--- a/Text.docx
+++ b/Text.docx
@@ -104,90 +104,187 @@
           <w:sz w:val="21"/>
           <w:szCs w:val="21"/>
           <w:shd w:val="clear" w:color="auto" w:fill="FFFFFF"/>
+        </w:rPr>
+      </w:pPr>
+    </w:p>
+    <w:p>
+      <w:pPr>
+        <w:rPr>
+          <w:rFonts w:ascii="Arial" w:hAnsi="Arial"/>
+          <w:color w:val="222222"/>
+          <w:sz w:val="21"/>
+          <w:szCs w:val="21"/>
+          <w:shd w:val="clear" w:color="auto" w:fill="FFFFFF"/>
+        </w:rPr>
+      </w:pPr>
+      <w:r>
+        <w:rPr>
+          <w:rFonts w:ascii="Arial" w:hAnsi="Arial"/>
+          <w:color w:val="222222"/>
+          <w:sz w:val="21"/>
+          <w:szCs w:val="21"/>
+          <w:shd w:val="clear" w:color="auto" w:fill="FFFFFF"/>
+        </w:rPr>
+        <w:t xml:space="preserve">Brown </w:t>
+      </w:r>
+      <w:r>
+        <w:rPr>
+          <w:rFonts w:ascii="Arial" w:hAnsi="Arial"/>
+          <w:color w:val="222222"/>
+          <w:sz w:val="21"/>
+          <w:szCs w:val="21"/>
+          <w:shd w:val="clear" w:color="auto" w:fill="FFFFFF"/>
+        </w:rPr>
+        <w:t>Trout</w:t>
+      </w:r>
+    </w:p>
+    <w:p>
+      <w:pPr>
+        <w:rPr>
+          <w:rFonts w:ascii="Arial" w:hAnsi="Arial"/>
+          <w:color w:val="222222"/>
+          <w:sz w:val="21"/>
+          <w:szCs w:val="21"/>
+          <w:shd w:val="clear" w:color="auto" w:fill="FFFFFF"/>
+        </w:rPr>
+      </w:pPr>
+      <w:r>
+        <w:rPr>
+          <w:rFonts w:ascii="Arial" w:hAnsi="Arial"/>
+          <w:color w:val="222222"/>
+          <w:sz w:val="21"/>
+          <w:szCs w:val="21"/>
+          <w:shd w:val="clear" w:color="auto" w:fill="FFFFFF"/>
+        </w:rPr>
+        <w:t>F</w:t>
+      </w:r>
+      <w:r>
+        <w:rPr>
+          <w:rFonts w:ascii="Arial" w:hAnsi="Arial"/>
+          <w:color w:val="222222"/>
+          <w:sz w:val="21"/>
+          <w:szCs w:val="21"/>
+          <w:shd w:val="clear" w:color="auto" w:fill="FFFFFF"/>
+        </w:rPr>
+        <w:t>or me the most interesting fish I've tried to catch, no other fish in Ireland p</w:t>
+      </w:r>
+      <w:r>
+        <w:rPr>
+          <w:rFonts w:ascii="Arial" w:hAnsi="Arial"/>
+          <w:color w:val="222222"/>
+          <w:sz w:val="21"/>
+          <w:szCs w:val="21"/>
+          <w:shd w:val="clear" w:color="auto" w:fill="FFFFFF"/>
+        </w:rPr>
+        <w:t xml:space="preserve">rovides such emotions as trout. </w:t>
+      </w:r>
+      <w:r>
+        <w:rPr>
+          <w:rFonts w:ascii="Arial" w:hAnsi="Arial"/>
+          <w:color w:val="222222"/>
+          <w:sz w:val="21"/>
+          <w:szCs w:val="21"/>
+          <w:shd w:val="clear" w:color="auto" w:fill="FFFFFF"/>
+        </w:rPr>
+        <w:t>Torpedo body with a wide tail allows easier movement. The coloration depends on the location from greenish to brown, and moreover, young birds have blue-</w:t>
+      </w:r>
+      <w:proofErr w:type="spellStart"/>
+      <w:r>
+        <w:rPr>
+          <w:rFonts w:ascii="Arial" w:hAnsi="Arial"/>
+          <w:color w:val="222222"/>
+          <w:sz w:val="21"/>
+          <w:szCs w:val="21"/>
+          <w:shd w:val="clear" w:color="auto" w:fill="FFFFFF"/>
+        </w:rPr>
+        <w:t>gray</w:t>
+      </w:r>
+      <w:proofErr w:type="spellEnd"/>
+      <w:r>
+        <w:rPr>
+          <w:rFonts w:ascii="Arial" w:hAnsi="Arial"/>
+          <w:color w:val="222222"/>
+          <w:sz w:val="21"/>
+          <w:szCs w:val="21"/>
+          <w:shd w:val="clear" w:color="auto" w:fill="FFFFFF"/>
+        </w:rPr>
+        <w:t xml:space="preserve"> spots on the sides and adult black and red dots, yellow-white or yellow belly. The biggest fish I managed to catch was a 3-kilo trout on the river Brosna.</w:t>
+      </w:r>
+    </w:p>
+    <w:p>
+      <w:pPr>
+        <w:rPr>
+          <w:rFonts w:ascii="Arial" w:hAnsi="Arial"/>
+          <w:color w:val="222222"/>
+          <w:sz w:val="21"/>
+          <w:szCs w:val="21"/>
+          <w:shd w:val="clear" w:color="auto" w:fill="FFFFFF"/>
+        </w:rPr>
+      </w:pPr>
+    </w:p>
+    <w:p>
+      <w:pPr>
+        <w:rPr>
+          <w:rFonts w:ascii="Arial" w:hAnsi="Arial"/>
+          <w:color w:val="222222"/>
+          <w:sz w:val="21"/>
+          <w:szCs w:val="21"/>
+          <w:shd w:val="clear" w:color="auto" w:fill="FFFFFF"/>
           <w:lang w:val="pl-PL"/>
         </w:rPr>
       </w:pPr>
-    </w:p>
-    <w:p>
-      <w:pPr>
-        <w:rPr>
-          <w:rFonts w:ascii="Arial" w:hAnsi="Arial"/>
-          <w:color w:val="222222"/>
-          <w:sz w:val="21"/>
-          <w:szCs w:val="21"/>
-          <w:shd w:val="clear" w:color="auto" w:fill="FFFFFF"/>
-        </w:rPr>
-      </w:pPr>
-      <w:r>
-        <w:rPr>
-          <w:rFonts w:ascii="Arial" w:hAnsi="Arial"/>
-          <w:color w:val="222222"/>
-          <w:sz w:val="21"/>
-          <w:szCs w:val="21"/>
-          <w:shd w:val="clear" w:color="auto" w:fill="FFFFFF"/>
-        </w:rPr>
-        <w:t xml:space="preserve">Brown </w:t>
-      </w:r>
-      <w:r>
-        <w:rPr>
-          <w:rFonts w:ascii="Arial" w:hAnsi="Arial"/>
-          <w:color w:val="222222"/>
-          <w:sz w:val="21"/>
-          <w:szCs w:val="21"/>
-          <w:shd w:val="clear" w:color="auto" w:fill="FFFFFF"/>
-        </w:rPr>
-        <w:t>Trout</w:t>
-      </w:r>
-    </w:p>
-    <w:p>
-      <w:pPr>
-        <w:rPr>
-          <w:rFonts w:ascii="Arial" w:hAnsi="Arial"/>
-          <w:color w:val="222222"/>
-          <w:sz w:val="21"/>
-          <w:szCs w:val="21"/>
-          <w:shd w:val="clear" w:color="auto" w:fill="FFFFFF"/>
-        </w:rPr>
-      </w:pPr>
-      <w:r>
-        <w:rPr>
-          <w:rFonts w:ascii="Arial" w:hAnsi="Arial"/>
-          <w:color w:val="222222"/>
-          <w:sz w:val="21"/>
-          <w:szCs w:val="21"/>
-          <w:shd w:val="clear" w:color="auto" w:fill="FFFFFF"/>
-        </w:rPr>
-        <w:t>F</w:t>
-      </w:r>
-      <w:r>
-        <w:rPr>
-          <w:rFonts w:ascii="Arial" w:hAnsi="Arial"/>
-          <w:color w:val="222222"/>
-          <w:sz w:val="21"/>
-          <w:szCs w:val="21"/>
-          <w:shd w:val="clear" w:color="auto" w:fill="FFFFFF"/>
-        </w:rPr>
-        <w:t>or me the most interesting fish I've tried to catch, no other fish in Ireland p</w:t>
-      </w:r>
-      <w:r>
-        <w:rPr>
-          <w:rFonts w:ascii="Arial" w:hAnsi="Arial"/>
-          <w:color w:val="222222"/>
-          <w:sz w:val="21"/>
-          <w:szCs w:val="21"/>
-          <w:shd w:val="clear" w:color="auto" w:fill="FFFFFF"/>
-        </w:rPr>
-        <w:t xml:space="preserve">rovides such emotions as trout. </w:t>
-      </w:r>
-      <w:r>
-        <w:rPr>
-          <w:rFonts w:ascii="Arial" w:hAnsi="Arial"/>
-          <w:color w:val="222222"/>
-          <w:sz w:val="21"/>
-          <w:szCs w:val="21"/>
-          <w:shd w:val="clear" w:color="auto" w:fill="FFFFFF"/>
-        </w:rPr>
-        <w:t>Torpedo body with a wide tail allows easier movement. The coloration depends on the location from greenish to brown, and moreover, young birds have blue-</w:t>
+      <w:r>
+        <w:rPr>
+          <w:rFonts w:ascii="Arial" w:hAnsi="Arial"/>
+          <w:color w:val="222222"/>
+          <w:sz w:val="21"/>
+          <w:szCs w:val="21"/>
+          <w:shd w:val="clear" w:color="auto" w:fill="FFFFFF"/>
+          <w:lang w:val="pl-PL"/>
+        </w:rPr>
+        <w:t>O</w:t>
+      </w:r>
+      <w:r>
+        <w:rPr>
+          <w:rFonts w:ascii="Arial" w:hAnsi="Arial"/>
+          <w:color w:val="222222"/>
+          <w:sz w:val="21"/>
+          <w:szCs w:val="21"/>
+          <w:shd w:val="clear" w:color="auto" w:fill="FFFFFF"/>
+          <w:lang w:val="pl-PL"/>
+        </w:rPr>
+        <w:t>koń</w:t>
+      </w:r>
+    </w:p>
+    <w:p>
+      <w:pPr>
+        <w:rPr>
+          <w:rFonts w:ascii="Arial" w:hAnsi="Arial"/>
+          <w:color w:val="222222"/>
+          <w:sz w:val="21"/>
+          <w:szCs w:val="21"/>
+          <w:shd w:val="clear" w:color="auto" w:fill="FFFFFF"/>
+        </w:rPr>
+      </w:pPr>
+      <w:r>
+        <w:rPr>
+          <w:rFonts w:ascii="Arial" w:hAnsi="Arial"/>
+          <w:color w:val="222222"/>
+          <w:sz w:val="21"/>
+          <w:szCs w:val="21"/>
+          <w:shd w:val="clear" w:color="auto" w:fill="FFFFFF"/>
+        </w:rPr>
+        <w:t>Perch a small predator which I give a lot of fun - from fishing, I caught the biggest fish o</w:t>
+      </w:r>
+      <w:r>
+        <w:rPr>
+          <w:rFonts w:ascii="Arial" w:hAnsi="Arial"/>
+          <w:color w:val="222222"/>
+          <w:sz w:val="21"/>
+          <w:szCs w:val="21"/>
+          <w:shd w:val="clear" w:color="auto" w:fill="FFFFFF"/>
+        </w:rPr>
+        <w:t xml:space="preserve">n the </w:t>
       </w:r>
       <w:proofErr w:type="spellStart"/>
       <w:r>
@@ -198,7 +295,7 @@
           <w:szCs w:val="21"/>
           <w:shd w:val="clear" w:color="auto" w:fill="FFFFFF"/>
         </w:rPr>
-        <w:t>gray</w:t>
+        <w:t>Shanon</w:t>
       </w:r>
       <w:proofErr w:type="spellEnd"/>
       <w:r>
@@ -209,22 +306,39 @@
           <w:szCs w:val="21"/>
           <w:shd w:val="clear" w:color="auto" w:fill="FFFFFF"/>
         </w:rPr>
-        <w:t xml:space="preserve"> spots on the sides and adult black and red dots, yellow-white or yellow belly. The biggest fish I managed to catch was a 3-kilo trout on the river Brosna.</w:t>
-      </w:r>
-    </w:p>
-    <w:p>
-      <w:pPr>
-        <w:rPr>
-          <w:rFonts w:ascii="Arial" w:hAnsi="Arial"/>
-          <w:color w:val="222222"/>
-          <w:sz w:val="21"/>
-          <w:szCs w:val="21"/>
-          <w:shd w:val="clear" w:color="auto" w:fill="FFFFFF"/>
-        </w:rPr>
-      </w:pPr>
-    </w:p>
-    <w:p>
-      <w:pPr>
+        <w:t xml:space="preserve"> River near Athlone</w:t>
+      </w:r>
+      <w:r>
+        <w:rPr>
+          <w:rFonts w:ascii="Arial" w:hAnsi="Arial"/>
+          <w:color w:val="222222"/>
+          <w:sz w:val="21"/>
+          <w:szCs w:val="21"/>
+          <w:shd w:val="clear" w:color="auto" w:fill="FFFFFF"/>
+        </w:rPr>
+        <w:t xml:space="preserve">. </w:t>
+      </w:r>
+      <w:r>
+        <w:rPr>
+          <w:rFonts w:ascii="Arial" w:hAnsi="Arial"/>
+          <w:color w:val="222222"/>
+          <w:sz w:val="21"/>
+          <w:szCs w:val="21"/>
+          <w:shd w:val="clear" w:color="auto" w:fill="FFFFFF"/>
+        </w:rPr>
+        <w:t>Perch are carnivorous fish most commonly found in small ponds, lakes, streams, or rivers. These fish feed on smaller fish, shellfish, or insect larvae, but can be caught with nearly any bait.</w:t>
+      </w:r>
+      <w:r>
+        <w:rPr>
+          <w:rFonts w:ascii="Arial" w:hAnsi="Arial"/>
+          <w:color w:val="222222"/>
+          <w:sz w:val="21"/>
+          <w:szCs w:val="21"/>
+          <w:shd w:val="clear" w:color="auto" w:fill="FFFFFF"/>
+        </w:rPr>
+        <w:t xml:space="preserve"> </w:t>
+      </w:r>
+      <w:r>
         <w:rPr>
           <w:rFonts w:ascii="Arial" w:hAnsi="Arial"/>
           <w:color w:val="222222"/>
@@ -233,7 +347,8 @@
           <w:shd w:val="clear" w:color="auto" w:fill="FFFFFF"/>
           <w:lang w:val="pl-PL"/>
         </w:rPr>
-      </w:pPr>
+        <w:t>Żyje w ławicach I przeważnie jak złapiesz pierwszą sztukę możesz spodziewać się kolejnych.</w:t>
+      </w:r>
       <w:r>
         <w:rPr>
           <w:rFonts w:ascii="Arial" w:hAnsi="Arial"/>
@@ -243,9 +358,218 @@
           <w:shd w:val="clear" w:color="auto" w:fill="FFFFFF"/>
           <w:lang w:val="pl-PL"/>
         </w:rPr>
-        <w:t>O</w:t>
-      </w:r>
-      <w:r>
+        <w:t xml:space="preserve"> </w:t>
+      </w:r>
+      <w:r>
+        <w:rPr>
+          <w:rFonts w:ascii="Arial" w:hAnsi="Arial"/>
+          <w:color w:val="222222"/>
+          <w:sz w:val="21"/>
+          <w:szCs w:val="21"/>
+          <w:shd w:val="clear" w:color="auto" w:fill="FFFFFF"/>
+        </w:rPr>
+        <w:t xml:space="preserve">Perch </w:t>
+      </w:r>
+      <w:r>
+        <w:rPr>
+          <w:rFonts w:ascii="Arial" w:hAnsi="Arial"/>
+          <w:color w:val="222222"/>
+          <w:sz w:val="21"/>
+          <w:szCs w:val="21"/>
+          <w:shd w:val="clear" w:color="auto" w:fill="FFFFFF"/>
+        </w:rPr>
+        <w:t xml:space="preserve">lives in shoals and </w:t>
+      </w:r>
+      <w:r>
+        <w:rPr>
+          <w:rFonts w:ascii="Arial" w:hAnsi="Arial"/>
+          <w:color w:val="222222"/>
+          <w:sz w:val="21"/>
+          <w:szCs w:val="21"/>
+          <w:shd w:val="clear" w:color="auto" w:fill="FFFFFF"/>
+        </w:rPr>
+        <w:t xml:space="preserve">most of the time </w:t>
+      </w:r>
+      <w:r>
+        <w:rPr>
+          <w:rFonts w:ascii="Arial" w:hAnsi="Arial"/>
+          <w:color w:val="222222"/>
+          <w:sz w:val="21"/>
+          <w:szCs w:val="21"/>
+          <w:shd w:val="clear" w:color="auto" w:fill="FFFFFF"/>
+        </w:rPr>
+        <w:t xml:space="preserve">when </w:t>
+      </w:r>
+      <w:r>
+        <w:rPr>
+          <w:rFonts w:ascii="Arial" w:hAnsi="Arial"/>
+          <w:color w:val="222222"/>
+          <w:sz w:val="21"/>
+          <w:szCs w:val="21"/>
+          <w:shd w:val="clear" w:color="auto" w:fill="FFFFFF"/>
+        </w:rPr>
+        <w:t>you catch the first fish, you can expect more.</w:t>
+      </w:r>
+    </w:p>
+    <w:p>
+      <w:pPr>
+        <w:rPr>
+          <w:rFonts w:ascii="Arial" w:hAnsi="Arial"/>
+          <w:color w:val="222222"/>
+          <w:sz w:val="21"/>
+          <w:szCs w:val="21"/>
+          <w:shd w:val="clear" w:color="auto" w:fill="FFFFFF"/>
+        </w:rPr>
+      </w:pPr>
+    </w:p>
+    <w:p>
+      <w:pPr>
+        <w:rPr>
+          <w:rFonts w:ascii="Arial" w:hAnsi="Arial"/>
+          <w:color w:val="222222"/>
+          <w:sz w:val="21"/>
+          <w:szCs w:val="21"/>
+          <w:shd w:val="clear" w:color="auto" w:fill="FFFFFF"/>
+        </w:rPr>
+      </w:pPr>
+      <w:r>
+        <w:rPr>
+          <w:rFonts w:ascii="Arial" w:hAnsi="Arial"/>
+          <w:color w:val="222222"/>
+          <w:sz w:val="21"/>
+          <w:szCs w:val="21"/>
+          <w:shd w:val="clear" w:color="auto" w:fill="FFFFFF"/>
+        </w:rPr>
+        <w:t>European Eel</w:t>
+      </w:r>
+    </w:p>
+    <w:p>
+      <w:pPr>
+        <w:rPr>
+          <w:rFonts w:ascii="Arial" w:hAnsi="Arial"/>
+          <w:color w:val="222222"/>
+          <w:sz w:val="21"/>
+          <w:szCs w:val="21"/>
+          <w:shd w:val="clear" w:color="auto" w:fill="FFFFFF"/>
+        </w:rPr>
+      </w:pPr>
+      <w:r>
+        <w:rPr>
+          <w:rFonts w:ascii="Arial" w:hAnsi="Arial"/>
+          <w:color w:val="222222"/>
+          <w:sz w:val="21"/>
+          <w:szCs w:val="21"/>
+          <w:shd w:val="clear" w:color="auto" w:fill="FFFFFF"/>
+        </w:rPr>
+        <w:t>They can reach a length of 1.5 m (4 ft 11 in) in exceptional cases but are normally around 60–80 cm (2.0–2.6 ft), and rarely reach more than 1 m (3 ft 3 in). While captive specimens have lived over 80 years, the species' lifespan in the wild has not been determined</w:t>
+      </w:r>
+      <w:r>
+        <w:rPr>
+          <w:rFonts w:ascii="Arial" w:hAnsi="Arial"/>
+          <w:color w:val="222222"/>
+          <w:sz w:val="21"/>
+          <w:szCs w:val="21"/>
+          <w:shd w:val="clear" w:color="auto" w:fill="FFFFFF"/>
+        </w:rPr>
+        <w:t xml:space="preserve">. </w:t>
+      </w:r>
+      <w:r>
+        <w:rPr>
+          <w:rFonts w:ascii="Arial" w:hAnsi="Arial"/>
+          <w:color w:val="222222"/>
+          <w:sz w:val="21"/>
+          <w:szCs w:val="21"/>
+          <w:shd w:val="clear" w:color="auto" w:fill="FFFFFF"/>
+        </w:rPr>
+        <w:t>Very strong fish that can be caught at night. The ground method is recommended in this case.</w:t>
+      </w:r>
+    </w:p>
+    <w:p>
+      <w:pPr>
+        <w:rPr>
+          <w:rFonts w:ascii="Arial" w:hAnsi="Arial"/>
+          <w:color w:val="222222"/>
+          <w:sz w:val="21"/>
+          <w:szCs w:val="21"/>
+          <w:shd w:val="clear" w:color="auto" w:fill="FFFFFF"/>
+        </w:rPr>
+      </w:pPr>
+    </w:p>
+    <w:p>
+      <w:pPr>
+        <w:rPr>
+          <w:rFonts w:ascii="Arial" w:hAnsi="Arial"/>
+          <w:color w:val="222222"/>
+          <w:sz w:val="21"/>
+          <w:szCs w:val="21"/>
+          <w:shd w:val="clear" w:color="auto" w:fill="FFFFFF"/>
+        </w:rPr>
+      </w:pPr>
+      <w:r>
+        <w:rPr>
+          <w:rFonts w:ascii="Arial" w:hAnsi="Arial"/>
+          <w:color w:val="222222"/>
+          <w:sz w:val="21"/>
+          <w:szCs w:val="21"/>
+          <w:shd w:val="clear" w:color="auto" w:fill="FFFFFF"/>
+        </w:rPr>
+        <w:t xml:space="preserve">Bream </w:t>
+      </w:r>
+    </w:p>
+    <w:p>
+      <w:pPr>
+        <w:rPr>
+          <w:rFonts w:ascii="Arial" w:hAnsi="Arial"/>
+          <w:color w:val="222222"/>
+          <w:sz w:val="21"/>
+          <w:szCs w:val="21"/>
+          <w:shd w:val="clear" w:color="auto" w:fill="FFFFFF"/>
+        </w:rPr>
+      </w:pPr>
+      <w:r>
+        <w:rPr>
+          <w:rFonts w:ascii="Arial" w:hAnsi="Arial"/>
+          <w:color w:val="222222"/>
+          <w:sz w:val="21"/>
+          <w:szCs w:val="21"/>
+          <w:shd w:val="clear" w:color="auto" w:fill="FFFFFF"/>
+        </w:rPr>
+        <w:t>Occur on the bottom or midwaters of water body; migrate within freshwater only1; inhabits lowland lakes and rivers; growth of Bream is strongly temperature-dependant, large sizes ar</w:t>
+      </w:r>
+      <w:r>
+        <w:rPr>
+          <w:rFonts w:ascii="Arial" w:hAnsi="Arial"/>
+          <w:color w:val="222222"/>
+          <w:sz w:val="21"/>
+          <w:szCs w:val="21"/>
+          <w:shd w:val="clear" w:color="auto" w:fill="FFFFFF"/>
+        </w:rPr>
+        <w:t xml:space="preserve">e only attained in warm waters. </w:t>
+      </w:r>
+      <w:r>
+        <w:rPr>
+          <w:rFonts w:ascii="Arial" w:hAnsi="Arial"/>
+          <w:color w:val="222222"/>
+          <w:sz w:val="21"/>
+          <w:szCs w:val="21"/>
+          <w:shd w:val="clear" w:color="auto" w:fill="FFFFFF"/>
+        </w:rPr>
+        <w:t>The biggest fish of this species I caught in the river suck.</w:t>
+      </w:r>
+    </w:p>
+    <w:p>
+      <w:pPr>
+        <w:rPr>
+          <w:rFonts w:ascii="Arial" w:hAnsi="Arial"/>
+          <w:color w:val="222222"/>
+          <w:sz w:val="21"/>
+          <w:szCs w:val="21"/>
+          <w:shd w:val="clear" w:color="auto" w:fill="FFFFFF"/>
+        </w:rPr>
+      </w:pPr>
+    </w:p>
+    <w:p>
+      <w:pPr>
         <w:rPr>
           <w:rFonts w:ascii="Arial" w:hAnsi="Arial"/>
           <w:color w:val="222222"/>
@@ -254,18 +578,6 @@
           <w:shd w:val="clear" w:color="auto" w:fill="FFFFFF"/>
           <w:lang w:val="pl-PL"/>
         </w:rPr>
-        <w:t>koń</w:t>
-      </w:r>
-    </w:p>
-    <w:p>
-      <w:pPr>
-        <w:rPr>
-          <w:rFonts w:ascii="Arial" w:hAnsi="Arial"/>
-          <w:color w:val="222222"/>
-          <w:sz w:val="21"/>
-          <w:szCs w:val="21"/>
-          <w:shd w:val="clear" w:color="auto" w:fill="FFFFFF"/>
-        </w:rPr>
       </w:pPr>
       <w:r>
         <w:rPr>
@@ -276,79 +588,148 @@
           <w:shd w:val="clear" w:color="auto" w:fill="FFFFFF"/>
           <w:lang w:val="pl-PL"/>
         </w:rPr>
-        <w:t>Okoń mały drapieżnik, daję duż</w:t>
-      </w:r>
-      <w:r>
-        <w:rPr>
-          <w:rFonts w:ascii="Arial" w:hAnsi="Arial"/>
-          <w:color w:val="222222"/>
-          <w:sz w:val="21"/>
-          <w:szCs w:val="21"/>
-          <w:shd w:val="clear" w:color="auto" w:fill="FFFFFF"/>
-          <w:lang w:val="pl-PL"/>
-        </w:rPr>
-        <w:t xml:space="preserve">ą frajdę z wędkowania, największe sztuki udało mi się złowić na rzece </w:t>
-      </w:r>
-      <w:proofErr w:type="spellStart"/>
-      <w:r>
-        <w:rPr>
-          <w:rFonts w:ascii="Arial" w:hAnsi="Arial"/>
-          <w:color w:val="222222"/>
-          <w:sz w:val="21"/>
-          <w:szCs w:val="21"/>
-          <w:shd w:val="clear" w:color="auto" w:fill="FFFFFF"/>
-          <w:lang w:val="pl-PL"/>
-        </w:rPr>
-        <w:t>Shanon</w:t>
-      </w:r>
-      <w:proofErr w:type="spellEnd"/>
-      <w:r>
-        <w:rPr>
-          <w:rFonts w:ascii="Arial" w:hAnsi="Arial"/>
-          <w:color w:val="222222"/>
-          <w:sz w:val="21"/>
-          <w:szCs w:val="21"/>
-          <w:shd w:val="clear" w:color="auto" w:fill="FFFFFF"/>
-          <w:lang w:val="pl-PL"/>
-        </w:rPr>
-        <w:t xml:space="preserve"> w okolicach </w:t>
-      </w:r>
-      <w:proofErr w:type="spellStart"/>
-      <w:r>
-        <w:rPr>
-          <w:rFonts w:ascii="Arial" w:hAnsi="Arial"/>
-          <w:color w:val="222222"/>
-          <w:sz w:val="21"/>
-          <w:szCs w:val="21"/>
-          <w:shd w:val="clear" w:color="auto" w:fill="FFFFFF"/>
-          <w:lang w:val="pl-PL"/>
-        </w:rPr>
-        <w:t>Athlone</w:t>
-      </w:r>
-      <w:proofErr w:type="spellEnd"/>
-      <w:r>
-        <w:rPr>
-          <w:rFonts w:ascii="Arial" w:hAnsi="Arial"/>
-          <w:color w:val="222222"/>
-          <w:sz w:val="21"/>
-          <w:szCs w:val="21"/>
-          <w:shd w:val="clear" w:color="auto" w:fill="FFFFFF"/>
-          <w:lang w:val="pl-PL"/>
-        </w:rPr>
-        <w:t xml:space="preserve">. </w:t>
-      </w:r>
-      <w:r>
-        <w:rPr>
-          <w:rFonts w:ascii="Arial" w:hAnsi="Arial"/>
-          <w:color w:val="222222"/>
-          <w:sz w:val="21"/>
-          <w:szCs w:val="21"/>
-          <w:shd w:val="clear" w:color="auto" w:fill="FFFFFF"/>
-        </w:rPr>
-        <w:t>Perch are carnivorous fish most commonly found in small ponds, lakes, streams, or rivers. These fish feed on smaller fish, shellfish, or insect larvae, but can be caught with nearly any bait.</w:t>
-      </w:r>
+        <w:t>Lin</w:t>
+      </w:r>
+    </w:p>
+    <w:p>
+      <w:pPr>
+        <w:rPr>
+          <w:rFonts w:ascii="Arial" w:hAnsi="Arial"/>
+          <w:color w:val="222222"/>
+          <w:sz w:val="21"/>
+          <w:szCs w:val="21"/>
+          <w:shd w:val="clear" w:color="auto" w:fill="FFFFFF"/>
+        </w:rPr>
+      </w:pPr>
       <w:bookmarkStart w:id="0" w:name="_GoBack"/>
-      <w:bookmarkEnd w:id="0"/>
+      <w:r>
+        <w:rPr>
+          <w:rFonts w:ascii="Arial" w:hAnsi="Arial"/>
+          <w:color w:val="222222"/>
+          <w:sz w:val="21"/>
+          <w:szCs w:val="21"/>
+          <w:shd w:val="clear" w:color="auto" w:fill="FFFFFF"/>
+        </w:rPr>
+        <w:t>Very strong fish, and extremely hard to catch. I caught the biggest fish on the Other river</w:t>
+      </w:r>
+      <w:r>
+        <w:rPr>
+          <w:rFonts w:ascii="Arial" w:hAnsi="Arial"/>
+          <w:color w:val="222222"/>
+          <w:sz w:val="21"/>
+          <w:szCs w:val="21"/>
+          <w:shd w:val="clear" w:color="auto" w:fill="FFFFFF"/>
+        </w:rPr>
+        <w:t xml:space="preserve">, </w:t>
+      </w:r>
+      <w:r>
+        <w:rPr>
+          <w:rFonts w:ascii="Arial" w:hAnsi="Arial"/>
+          <w:color w:val="222222"/>
+          <w:sz w:val="21"/>
+          <w:szCs w:val="21"/>
+          <w:shd w:val="clear" w:color="auto" w:fill="FFFFFF"/>
+        </w:rPr>
+        <w:t>inhabits ponds and lakes and sometimes the slow-flowi</w:t>
+      </w:r>
+      <w:r>
+        <w:rPr>
+          <w:rFonts w:ascii="Arial" w:hAnsi="Arial"/>
+          <w:color w:val="222222"/>
+          <w:sz w:val="21"/>
+          <w:szCs w:val="21"/>
+          <w:shd w:val="clear" w:color="auto" w:fill="FFFFFF"/>
+        </w:rPr>
+        <w:t>ng, lowland stretches of rivers,</w:t>
+      </w:r>
+      <w:r>
+        <w:rPr>
+          <w:rFonts w:ascii="Arial" w:hAnsi="Arial"/>
+          <w:color w:val="222222"/>
+          <w:sz w:val="21"/>
+          <w:szCs w:val="21"/>
+          <w:shd w:val="clear" w:color="auto" w:fill="FFFFFF"/>
+        </w:rPr>
+        <w:t xml:space="preserve"> hardy fish - can survive low oxygen conditions and tolerate short periods out of wate</w:t>
+      </w:r>
+      <w:r>
+        <w:rPr>
+          <w:rFonts w:ascii="Arial" w:hAnsi="Arial"/>
+          <w:color w:val="222222"/>
+          <w:sz w:val="21"/>
+          <w:szCs w:val="21"/>
+          <w:shd w:val="clear" w:color="auto" w:fill="FFFFFF"/>
+        </w:rPr>
+        <w:t>r.</w:t>
+      </w:r>
+      <w:r>
+        <w:t xml:space="preserve"> </w:t>
+      </w:r>
+      <w:r>
+        <w:rPr>
+          <w:rFonts w:ascii="Arial" w:hAnsi="Arial"/>
+          <w:color w:val="222222"/>
+          <w:sz w:val="21"/>
+          <w:szCs w:val="21"/>
+          <w:shd w:val="clear" w:color="auto" w:fill="FFFFFF"/>
+        </w:rPr>
+        <w:t>Widespread across Europe; found in many midland Irish coarse waters and at other dispar</w:t>
+      </w:r>
+      <w:r>
+        <w:rPr>
+          <w:rFonts w:ascii="Arial" w:hAnsi="Arial"/>
+          <w:color w:val="222222"/>
+          <w:sz w:val="21"/>
+          <w:szCs w:val="21"/>
+          <w:shd w:val="clear" w:color="auto" w:fill="FFFFFF"/>
+        </w:rPr>
+        <w:t>ate locations nationally.</w:t>
+      </w:r>
+    </w:p>
+    <w:bookmarkEnd w:id="0"/>
+    <w:p>
+      <w:pPr>
+        <w:rPr>
+          <w:rFonts w:ascii="Arial" w:hAnsi="Arial"/>
+          <w:color w:val="222222"/>
+          <w:sz w:val="21"/>
+          <w:szCs w:val="21"/>
+          <w:shd w:val="clear" w:color="auto" w:fill="FFFFFF"/>
+        </w:rPr>
+      </w:pPr>
+    </w:p>
+    <w:p>
+      <w:pPr>
+        <w:rPr>
+          <w:rFonts w:ascii="Arial" w:hAnsi="Arial"/>
+          <w:color w:val="222222"/>
+          <w:sz w:val="21"/>
+          <w:szCs w:val="21"/>
+          <w:shd w:val="clear" w:color="auto" w:fill="FFFFFF"/>
+        </w:rPr>
+      </w:pPr>
+    </w:p>
+    <w:p>
+      <w:pPr>
+        <w:rPr>
+          <w:rFonts w:ascii="Arial" w:hAnsi="Arial"/>
+          <w:color w:val="222222"/>
+          <w:sz w:val="21"/>
+          <w:szCs w:val="21"/>
+          <w:shd w:val="clear" w:color="auto" w:fill="FFFFFF"/>
+        </w:rPr>
+      </w:pPr>
+    </w:p>
+    <w:p>
+      <w:pPr>
+        <w:rPr>
+          <w:rFonts w:ascii="Arial" w:hAnsi="Arial"/>
+          <w:color w:val="222222"/>
+          <w:sz w:val="21"/>
+          <w:szCs w:val="21"/>
+          <w:shd w:val="clear" w:color="auto" w:fill="FFFFFF"/>
+        </w:rPr>
+      </w:pPr>
     </w:p>
     <w:p>
       <w:pPr>

--- a/Text.docx
+++ b/Text.docx
@@ -230,30 +230,27 @@
           <w:sz w:val="21"/>
           <w:szCs w:val="21"/>
           <w:shd w:val="clear" w:color="auto" w:fill="FFFFFF"/>
-          <w:lang w:val="pl-PL"/>
-        </w:rPr>
-      </w:pPr>
-      <w:r>
-        <w:rPr>
-          <w:rFonts w:ascii="Arial" w:hAnsi="Arial"/>
-          <w:color w:val="222222"/>
-          <w:sz w:val="21"/>
-          <w:szCs w:val="21"/>
-          <w:shd w:val="clear" w:color="auto" w:fill="FFFFFF"/>
-          <w:lang w:val="pl-PL"/>
-        </w:rPr>
-        <w:t>O</w:t>
-      </w:r>
-      <w:r>
-        <w:rPr>
-          <w:rFonts w:ascii="Arial" w:hAnsi="Arial"/>
-          <w:color w:val="222222"/>
-          <w:sz w:val="21"/>
-          <w:szCs w:val="21"/>
-          <w:shd w:val="clear" w:color="auto" w:fill="FFFFFF"/>
-          <w:lang w:val="pl-PL"/>
-        </w:rPr>
-        <w:t>koń</w:t>
+        </w:rPr>
+      </w:pPr>
+      <w:r>
+        <w:rPr>
+          <w:rFonts w:ascii="Arial" w:hAnsi="Arial"/>
+          <w:color w:val="222222"/>
+          <w:sz w:val="21"/>
+          <w:szCs w:val="21"/>
+          <w:shd w:val="clear" w:color="auto" w:fill="FFFFFF"/>
+        </w:rPr>
+        <w:t>P</w:t>
+      </w:r>
+      <w:r>
+        <w:rPr>
+          <w:rFonts w:ascii="Arial" w:hAnsi="Arial"/>
+          <w:color w:val="222222"/>
+          <w:sz w:val="21"/>
+          <w:szCs w:val="21"/>
+          <w:shd w:val="clear" w:color="auto" w:fill="FFFFFF"/>
+        </w:rPr>
+        <w:t>erch</w:t>
       </w:r>
     </w:p>
     <w:p>
@@ -345,19 +342,299 @@
           <w:sz w:val="21"/>
           <w:szCs w:val="21"/>
           <w:shd w:val="clear" w:color="auto" w:fill="FFFFFF"/>
-          <w:lang w:val="pl-PL"/>
-        </w:rPr>
-        <w:t>Żyje w ławicach I przeważnie jak złapiesz pierwszą sztukę możesz spodziewać się kolejnych.</w:t>
-      </w:r>
-      <w:r>
-        <w:rPr>
-          <w:rFonts w:ascii="Arial" w:hAnsi="Arial"/>
-          <w:color w:val="222222"/>
-          <w:sz w:val="21"/>
-          <w:szCs w:val="21"/>
-          <w:shd w:val="clear" w:color="auto" w:fill="FFFFFF"/>
-          <w:lang w:val="pl-PL"/>
-        </w:rPr>
+        </w:rPr>
+        <w:t xml:space="preserve">Perch </w:t>
+      </w:r>
+      <w:r>
+        <w:rPr>
+          <w:rFonts w:ascii="Arial" w:hAnsi="Arial"/>
+          <w:color w:val="222222"/>
+          <w:sz w:val="21"/>
+          <w:szCs w:val="21"/>
+          <w:shd w:val="clear" w:color="auto" w:fill="FFFFFF"/>
+        </w:rPr>
+        <w:t xml:space="preserve">lives in shoals and </w:t>
+      </w:r>
+      <w:r>
+        <w:rPr>
+          <w:rFonts w:ascii="Arial" w:hAnsi="Arial"/>
+          <w:color w:val="222222"/>
+          <w:sz w:val="21"/>
+          <w:szCs w:val="21"/>
+          <w:shd w:val="clear" w:color="auto" w:fill="FFFFFF"/>
+        </w:rPr>
+        <w:t xml:space="preserve">most of the time </w:t>
+      </w:r>
+      <w:r>
+        <w:rPr>
+          <w:rFonts w:ascii="Arial" w:hAnsi="Arial"/>
+          <w:color w:val="222222"/>
+          <w:sz w:val="21"/>
+          <w:szCs w:val="21"/>
+          <w:shd w:val="clear" w:color="auto" w:fill="FFFFFF"/>
+        </w:rPr>
+        <w:t xml:space="preserve">when </w:t>
+      </w:r>
+      <w:r>
+        <w:rPr>
+          <w:rFonts w:ascii="Arial" w:hAnsi="Arial"/>
+          <w:color w:val="222222"/>
+          <w:sz w:val="21"/>
+          <w:szCs w:val="21"/>
+          <w:shd w:val="clear" w:color="auto" w:fill="FFFFFF"/>
+        </w:rPr>
+        <w:t>you catch the first fish, you can expect more.</w:t>
+      </w:r>
+    </w:p>
+    <w:p>
+      <w:pPr>
+        <w:rPr>
+          <w:rFonts w:ascii="Arial" w:hAnsi="Arial"/>
+          <w:color w:val="222222"/>
+          <w:sz w:val="21"/>
+          <w:szCs w:val="21"/>
+          <w:shd w:val="clear" w:color="auto" w:fill="FFFFFF"/>
+        </w:rPr>
+      </w:pPr>
+    </w:p>
+    <w:p>
+      <w:pPr>
+        <w:rPr>
+          <w:rFonts w:ascii="Arial" w:hAnsi="Arial"/>
+          <w:color w:val="222222"/>
+          <w:sz w:val="21"/>
+          <w:szCs w:val="21"/>
+          <w:shd w:val="clear" w:color="auto" w:fill="FFFFFF"/>
+        </w:rPr>
+      </w:pPr>
+      <w:r>
+        <w:rPr>
+          <w:rFonts w:ascii="Arial" w:hAnsi="Arial"/>
+          <w:color w:val="222222"/>
+          <w:sz w:val="21"/>
+          <w:szCs w:val="21"/>
+          <w:shd w:val="clear" w:color="auto" w:fill="FFFFFF"/>
+        </w:rPr>
+        <w:t>European Eel</w:t>
+      </w:r>
+    </w:p>
+    <w:p>
+      <w:pPr>
+        <w:rPr>
+          <w:rFonts w:ascii="Arial" w:hAnsi="Arial"/>
+          <w:color w:val="222222"/>
+          <w:sz w:val="21"/>
+          <w:szCs w:val="21"/>
+          <w:shd w:val="clear" w:color="auto" w:fill="FFFFFF"/>
+        </w:rPr>
+      </w:pPr>
+      <w:r>
+        <w:rPr>
+          <w:rFonts w:ascii="Arial" w:hAnsi="Arial"/>
+          <w:color w:val="222222"/>
+          <w:sz w:val="21"/>
+          <w:szCs w:val="21"/>
+          <w:shd w:val="clear" w:color="auto" w:fill="FFFFFF"/>
+        </w:rPr>
+        <w:t>They can reach a length of 1.5 m (4 ft 11 in) in exceptional cases but are normally around 60–80 cm (2.0–2.6 ft), and rarely reach more than 1 m (3 ft 3 in). While captive specimens have lived over 80 years, the species' lifespan in the wild has not been determined</w:t>
+      </w:r>
+      <w:r>
+        <w:rPr>
+          <w:rFonts w:ascii="Arial" w:hAnsi="Arial"/>
+          <w:color w:val="222222"/>
+          <w:sz w:val="21"/>
+          <w:szCs w:val="21"/>
+          <w:shd w:val="clear" w:color="auto" w:fill="FFFFFF"/>
+        </w:rPr>
+        <w:t xml:space="preserve">. </w:t>
+      </w:r>
+      <w:r>
+        <w:rPr>
+          <w:rFonts w:ascii="Arial" w:hAnsi="Arial"/>
+          <w:color w:val="222222"/>
+          <w:sz w:val="21"/>
+          <w:szCs w:val="21"/>
+          <w:shd w:val="clear" w:color="auto" w:fill="FFFFFF"/>
+        </w:rPr>
+        <w:t>Very strong fish that can be caught at night. The ground method is recommended in this case.</w:t>
+      </w:r>
+    </w:p>
+    <w:p>
+      <w:pPr>
+        <w:rPr>
+          <w:rFonts w:ascii="Arial" w:hAnsi="Arial"/>
+          <w:color w:val="222222"/>
+          <w:sz w:val="21"/>
+          <w:szCs w:val="21"/>
+          <w:shd w:val="clear" w:color="auto" w:fill="FFFFFF"/>
+        </w:rPr>
+      </w:pPr>
+    </w:p>
+    <w:p>
+      <w:pPr>
+        <w:rPr>
+          <w:rFonts w:ascii="Arial" w:hAnsi="Arial"/>
+          <w:color w:val="222222"/>
+          <w:sz w:val="21"/>
+          <w:szCs w:val="21"/>
+          <w:shd w:val="clear" w:color="auto" w:fill="FFFFFF"/>
+        </w:rPr>
+      </w:pPr>
+      <w:r>
+        <w:rPr>
+          <w:rFonts w:ascii="Arial" w:hAnsi="Arial"/>
+          <w:color w:val="222222"/>
+          <w:sz w:val="21"/>
+          <w:szCs w:val="21"/>
+          <w:shd w:val="clear" w:color="auto" w:fill="FFFFFF"/>
+        </w:rPr>
+        <w:t xml:space="preserve">Bream </w:t>
+      </w:r>
+    </w:p>
+    <w:p>
+      <w:pPr>
+        <w:rPr>
+          <w:rFonts w:ascii="Arial" w:hAnsi="Arial"/>
+          <w:color w:val="222222"/>
+          <w:sz w:val="21"/>
+          <w:szCs w:val="21"/>
+          <w:shd w:val="clear" w:color="auto" w:fill="FFFFFF"/>
+        </w:rPr>
+      </w:pPr>
+      <w:r>
+        <w:rPr>
+          <w:rFonts w:ascii="Arial" w:hAnsi="Arial"/>
+          <w:color w:val="222222"/>
+          <w:sz w:val="21"/>
+          <w:szCs w:val="21"/>
+          <w:shd w:val="clear" w:color="auto" w:fill="FFFFFF"/>
+        </w:rPr>
+        <w:t>Occur on the bottom or midwaters of water body; migrate within freshwater only1; inhabits lowland lakes and rivers; growth of Bream is strongly temperature-dependant, large sizes ar</w:t>
+      </w:r>
+      <w:r>
+        <w:rPr>
+          <w:rFonts w:ascii="Arial" w:hAnsi="Arial"/>
+          <w:color w:val="222222"/>
+          <w:sz w:val="21"/>
+          <w:szCs w:val="21"/>
+          <w:shd w:val="clear" w:color="auto" w:fill="FFFFFF"/>
+        </w:rPr>
+        <w:t xml:space="preserve">e only attained in warm waters. </w:t>
+      </w:r>
+      <w:r>
+        <w:rPr>
+          <w:rFonts w:ascii="Arial" w:hAnsi="Arial"/>
+          <w:color w:val="222222"/>
+          <w:sz w:val="21"/>
+          <w:szCs w:val="21"/>
+          <w:shd w:val="clear" w:color="auto" w:fill="FFFFFF"/>
+        </w:rPr>
+        <w:t>The biggest fish of this species I caught in the river suck.</w:t>
+      </w:r>
+    </w:p>
+    <w:p>
+      <w:pPr>
+        <w:rPr>
+          <w:rFonts w:ascii="Arial" w:hAnsi="Arial"/>
+          <w:color w:val="222222"/>
+          <w:sz w:val="21"/>
+          <w:szCs w:val="21"/>
+          <w:shd w:val="clear" w:color="auto" w:fill="FFFFFF"/>
+        </w:rPr>
+      </w:pPr>
+    </w:p>
+    <w:p>
+      <w:pPr>
+        <w:rPr>
+          <w:rFonts w:ascii="Arial" w:hAnsi="Arial"/>
+          <w:color w:val="222222"/>
+          <w:sz w:val="21"/>
+          <w:szCs w:val="21"/>
+          <w:shd w:val="clear" w:color="auto" w:fill="FFFFFF"/>
+        </w:rPr>
+      </w:pPr>
+      <w:r>
+        <w:rPr>
+          <w:rFonts w:ascii="Arial" w:hAnsi="Arial"/>
+          <w:color w:val="222222"/>
+          <w:sz w:val="21"/>
+          <w:szCs w:val="21"/>
+          <w:shd w:val="clear" w:color="auto" w:fill="FFFFFF"/>
+        </w:rPr>
+        <w:t>Lin</w:t>
+      </w:r>
+    </w:p>
+    <w:p>
+      <w:pPr>
+        <w:rPr>
+          <w:rFonts w:ascii="Arial" w:hAnsi="Arial"/>
+          <w:color w:val="222222"/>
+          <w:sz w:val="21"/>
+          <w:szCs w:val="21"/>
+          <w:shd w:val="clear" w:color="auto" w:fill="FFFFFF"/>
+        </w:rPr>
+      </w:pPr>
+      <w:r>
+        <w:rPr>
+          <w:rFonts w:ascii="Arial" w:hAnsi="Arial"/>
+          <w:color w:val="222222"/>
+          <w:sz w:val="21"/>
+          <w:szCs w:val="21"/>
+          <w:shd w:val="clear" w:color="auto" w:fill="FFFFFF"/>
+        </w:rPr>
+        <w:t>Very strong fish, and extremely hard to catch. I caught the biggest fish on the Other river</w:t>
+      </w:r>
+      <w:r>
+        <w:rPr>
+          <w:rFonts w:ascii="Arial" w:hAnsi="Arial"/>
+          <w:color w:val="222222"/>
+          <w:sz w:val="21"/>
+          <w:szCs w:val="21"/>
+          <w:shd w:val="clear" w:color="auto" w:fill="FFFFFF"/>
+        </w:rPr>
+        <w:t xml:space="preserve">, </w:t>
+      </w:r>
+      <w:r>
+        <w:rPr>
+          <w:rFonts w:ascii="Arial" w:hAnsi="Arial"/>
+          <w:color w:val="222222"/>
+          <w:sz w:val="21"/>
+          <w:szCs w:val="21"/>
+          <w:shd w:val="clear" w:color="auto" w:fill="FFFFFF"/>
+        </w:rPr>
+        <w:t>inhabits ponds and lakes and sometimes the slow-flowi</w:t>
+      </w:r>
+      <w:r>
+        <w:rPr>
+          <w:rFonts w:ascii="Arial" w:hAnsi="Arial"/>
+          <w:color w:val="222222"/>
+          <w:sz w:val="21"/>
+          <w:szCs w:val="21"/>
+          <w:shd w:val="clear" w:color="auto" w:fill="FFFFFF"/>
+        </w:rPr>
+        <w:t>ng, lowland stretches of rivers,</w:t>
+      </w:r>
+      <w:r>
+        <w:rPr>
+          <w:rFonts w:ascii="Arial" w:hAnsi="Arial"/>
+          <w:color w:val="222222"/>
+          <w:sz w:val="21"/>
+          <w:szCs w:val="21"/>
+          <w:shd w:val="clear" w:color="auto" w:fill="FFFFFF"/>
+        </w:rPr>
+        <w:t xml:space="preserve"> hardy fish - can survive low oxygen conditions and tolerate short periods out of wate</w:t>
+      </w:r>
+      <w:r>
+        <w:rPr>
+          <w:rFonts w:ascii="Arial" w:hAnsi="Arial"/>
+          <w:color w:val="222222"/>
+          <w:sz w:val="21"/>
+          <w:szCs w:val="21"/>
+          <w:shd w:val="clear" w:color="auto" w:fill="FFFFFF"/>
+        </w:rPr>
+        <w:t>r.</w:t>
+      </w:r>
+      <w:r>
         <w:t xml:space="preserve"> </w:t>
       </w:r>
       <w:r>
@@ -368,101 +645,180 @@
           <w:szCs w:val="21"/>
           <w:shd w:val="clear" w:color="auto" w:fill="FFFFFF"/>
         </w:rPr>
-        <w:t xml:space="preserve">Perch </w:t>
-      </w:r>
-      <w:r>
-        <w:rPr>
-          <w:rFonts w:ascii="Arial" w:hAnsi="Arial"/>
-          <w:color w:val="222222"/>
-          <w:sz w:val="21"/>
-          <w:szCs w:val="21"/>
-          <w:shd w:val="clear" w:color="auto" w:fill="FFFFFF"/>
-        </w:rPr>
-        <w:t xml:space="preserve">lives in shoals and </w:t>
-      </w:r>
-      <w:r>
-        <w:rPr>
-          <w:rFonts w:ascii="Arial" w:hAnsi="Arial"/>
-          <w:color w:val="222222"/>
-          <w:sz w:val="21"/>
-          <w:szCs w:val="21"/>
-          <w:shd w:val="clear" w:color="auto" w:fill="FFFFFF"/>
-        </w:rPr>
-        <w:t xml:space="preserve">most of the time </w:t>
-      </w:r>
-      <w:r>
-        <w:rPr>
-          <w:rFonts w:ascii="Arial" w:hAnsi="Arial"/>
-          <w:color w:val="222222"/>
-          <w:sz w:val="21"/>
-          <w:szCs w:val="21"/>
-          <w:shd w:val="clear" w:color="auto" w:fill="FFFFFF"/>
-        </w:rPr>
-        <w:t xml:space="preserve">when </w:t>
-      </w:r>
-      <w:r>
-        <w:rPr>
-          <w:rFonts w:ascii="Arial" w:hAnsi="Arial"/>
-          <w:color w:val="222222"/>
-          <w:sz w:val="21"/>
-          <w:szCs w:val="21"/>
-          <w:shd w:val="clear" w:color="auto" w:fill="FFFFFF"/>
-        </w:rPr>
-        <w:t>you catch the first fish, you can expect more.</w:t>
-      </w:r>
-    </w:p>
-    <w:p>
-      <w:pPr>
-        <w:rPr>
-          <w:rFonts w:ascii="Arial" w:hAnsi="Arial"/>
-          <w:color w:val="222222"/>
-          <w:sz w:val="21"/>
-          <w:szCs w:val="21"/>
-          <w:shd w:val="clear" w:color="auto" w:fill="FFFFFF"/>
-        </w:rPr>
-      </w:pPr>
-    </w:p>
-    <w:p>
-      <w:pPr>
-        <w:rPr>
-          <w:rFonts w:ascii="Arial" w:hAnsi="Arial"/>
-          <w:color w:val="222222"/>
-          <w:sz w:val="21"/>
-          <w:szCs w:val="21"/>
-          <w:shd w:val="clear" w:color="auto" w:fill="FFFFFF"/>
-        </w:rPr>
-      </w:pPr>
-      <w:r>
-        <w:rPr>
-          <w:rFonts w:ascii="Arial" w:hAnsi="Arial"/>
-          <w:color w:val="222222"/>
-          <w:sz w:val="21"/>
-          <w:szCs w:val="21"/>
-          <w:shd w:val="clear" w:color="auto" w:fill="FFFFFF"/>
-        </w:rPr>
-        <w:t>European Eel</w:t>
-      </w:r>
-    </w:p>
-    <w:p>
-      <w:pPr>
-        <w:rPr>
-          <w:rFonts w:ascii="Arial" w:hAnsi="Arial"/>
-          <w:color w:val="222222"/>
-          <w:sz w:val="21"/>
-          <w:szCs w:val="21"/>
-          <w:shd w:val="clear" w:color="auto" w:fill="FFFFFF"/>
-        </w:rPr>
-      </w:pPr>
-      <w:r>
-        <w:rPr>
-          <w:rFonts w:ascii="Arial" w:hAnsi="Arial"/>
-          <w:color w:val="222222"/>
-          <w:sz w:val="21"/>
-          <w:szCs w:val="21"/>
-          <w:shd w:val="clear" w:color="auto" w:fill="FFFFFF"/>
-        </w:rPr>
-        <w:t>They can reach a length of 1.5 m (4 ft 11 in) in exceptional cases but are normally around 60–80 cm (2.0–2.6 ft), and rarely reach more than 1 m (3 ft 3 in). While captive specimens have lived over 80 years, the species' lifespan in the wild has not been determined</w:t>
-      </w:r>
+        <w:t>Widespread across Europe; found in many midland Irish coarse waters and at other dispar</w:t>
+      </w:r>
+      <w:r>
+        <w:rPr>
+          <w:rFonts w:ascii="Arial" w:hAnsi="Arial"/>
+          <w:color w:val="222222"/>
+          <w:sz w:val="21"/>
+          <w:szCs w:val="21"/>
+          <w:shd w:val="clear" w:color="auto" w:fill="FFFFFF"/>
+        </w:rPr>
+        <w:t>ate locations nationally.</w:t>
+      </w:r>
+    </w:p>
+    <w:p>
+      <w:pPr>
+        <w:rPr>
+          <w:rFonts w:ascii="Arial" w:hAnsi="Arial"/>
+          <w:color w:val="222222"/>
+          <w:sz w:val="21"/>
+          <w:szCs w:val="21"/>
+          <w:shd w:val="clear" w:color="auto" w:fill="FFFFFF"/>
+        </w:rPr>
+      </w:pPr>
+    </w:p>
+    <w:p>
+      <w:pPr>
+        <w:rPr>
+          <w:rFonts w:ascii="Arial" w:hAnsi="Arial"/>
+          <w:color w:val="222222"/>
+          <w:sz w:val="21"/>
+          <w:szCs w:val="21"/>
+          <w:shd w:val="clear" w:color="auto" w:fill="FFFFFF"/>
+        </w:rPr>
+      </w:pPr>
+    </w:p>
+    <w:p>
+      <w:pPr>
+        <w:rPr>
+          <w:rFonts w:ascii="Arial" w:hAnsi="Arial"/>
+          <w:color w:val="222222"/>
+          <w:sz w:val="21"/>
+          <w:szCs w:val="21"/>
+          <w:shd w:val="clear" w:color="auto" w:fill="FFFFFF"/>
+        </w:rPr>
+      </w:pPr>
+    </w:p>
+    <w:p>
+      <w:pPr>
+        <w:rPr>
+          <w:rFonts w:ascii="Arial" w:hAnsi="Arial"/>
+          <w:color w:val="222222"/>
+          <w:sz w:val="21"/>
+          <w:szCs w:val="21"/>
+          <w:shd w:val="clear" w:color="auto" w:fill="FFFFFF"/>
+        </w:rPr>
+      </w:pPr>
+      <w:r>
+        <w:rPr>
+          <w:rFonts w:ascii="Arial" w:hAnsi="Arial"/>
+          <w:color w:val="222222"/>
+          <w:sz w:val="21"/>
+          <w:szCs w:val="21"/>
+          <w:shd w:val="clear" w:color="auto" w:fill="FFFFFF"/>
+        </w:rPr>
+        <w:lastRenderedPageBreak/>
+        <w:t>“</w:t>
+      </w:r>
+      <w:r>
+        <w:rPr>
+          <w:rFonts w:ascii="Arial" w:hAnsi="Arial"/>
+          <w:color w:val="222222"/>
+          <w:sz w:val="21"/>
+          <w:szCs w:val="21"/>
+          <w:shd w:val="clear" w:color="auto" w:fill="FFFFFF"/>
+        </w:rPr>
+        <w:t xml:space="preserve">River </w:t>
+      </w:r>
+      <w:proofErr w:type="spellStart"/>
+      <w:r>
+        <w:rPr>
+          <w:rFonts w:ascii="Arial" w:hAnsi="Arial"/>
+          <w:color w:val="222222"/>
+          <w:sz w:val="21"/>
+          <w:szCs w:val="21"/>
+          <w:shd w:val="clear" w:color="auto" w:fill="FFFFFF"/>
+        </w:rPr>
+        <w:t>Inny</w:t>
+      </w:r>
+      <w:proofErr w:type="spellEnd"/>
+      <w:r>
+        <w:rPr>
+          <w:rFonts w:ascii="Arial" w:hAnsi="Arial"/>
+          <w:color w:val="222222"/>
+          <w:sz w:val="21"/>
+          <w:szCs w:val="21"/>
+          <w:shd w:val="clear" w:color="auto" w:fill="FFFFFF"/>
+        </w:rPr>
+        <w:t xml:space="preserve"> </w:t>
+      </w:r>
+    </w:p>
+    <w:p>
+      <w:pPr>
+        <w:rPr>
+          <w:rFonts w:ascii="Arial" w:hAnsi="Arial"/>
+          <w:color w:val="222222"/>
+          <w:sz w:val="21"/>
+          <w:szCs w:val="21"/>
+          <w:shd w:val="clear" w:color="auto" w:fill="FFFFFF"/>
+        </w:rPr>
+      </w:pPr>
+      <w:r>
+        <w:rPr>
+          <w:rFonts w:ascii="Arial" w:hAnsi="Arial"/>
+          <w:color w:val="222222"/>
+          <w:sz w:val="21"/>
+          <w:szCs w:val="21"/>
+          <w:shd w:val="clear" w:color="auto" w:fill="FFFFFF"/>
+        </w:rPr>
+        <w:t xml:space="preserve">My </w:t>
+      </w:r>
+      <w:proofErr w:type="spellStart"/>
+      <w:r>
+        <w:rPr>
+          <w:rFonts w:ascii="Arial" w:hAnsi="Arial"/>
+          <w:color w:val="222222"/>
+          <w:sz w:val="21"/>
+          <w:szCs w:val="21"/>
+          <w:shd w:val="clear" w:color="auto" w:fill="FFFFFF"/>
+        </w:rPr>
+        <w:t>favorite</w:t>
+      </w:r>
+      <w:proofErr w:type="spellEnd"/>
+      <w:r>
+        <w:rPr>
+          <w:rFonts w:ascii="Arial" w:hAnsi="Arial"/>
+          <w:color w:val="222222"/>
+          <w:sz w:val="21"/>
+          <w:szCs w:val="21"/>
+          <w:shd w:val="clear" w:color="auto" w:fill="FFFFFF"/>
+        </w:rPr>
+        <w:t xml:space="preserve"> river in Ireland where I caught my first pike </w:t>
+      </w:r>
+      <w:r>
+        <w:rPr>
+          <w:rFonts w:ascii="Arial" w:hAnsi="Arial"/>
+          <w:color w:val="222222"/>
+          <w:sz w:val="21"/>
+          <w:szCs w:val="21"/>
+          <w:shd w:val="clear" w:color="auto" w:fill="FFFFFF"/>
+        </w:rPr>
+        <w:t>and trout, the best part</w:t>
+      </w:r>
+      <w:r>
+        <w:rPr>
+          <w:rFonts w:ascii="Arial" w:hAnsi="Arial"/>
+          <w:color w:val="222222"/>
+          <w:sz w:val="21"/>
+          <w:szCs w:val="21"/>
+          <w:shd w:val="clear" w:color="auto" w:fill="FFFFFF"/>
+        </w:rPr>
+        <w:t xml:space="preserve"> of the river can be found in </w:t>
+      </w:r>
+      <w:proofErr w:type="spellStart"/>
+      <w:r>
+        <w:rPr>
+          <w:rFonts w:ascii="Arial" w:hAnsi="Arial"/>
+          <w:color w:val="222222"/>
+          <w:sz w:val="21"/>
+          <w:szCs w:val="21"/>
+          <w:shd w:val="clear" w:color="auto" w:fill="FFFFFF"/>
+        </w:rPr>
+        <w:t>Ballymahon</w:t>
+      </w:r>
+      <w:proofErr w:type="spellEnd"/>
       <w:r>
         <w:rPr>
           <w:rFonts w:ascii="Arial" w:hAnsi="Arial"/>
@@ -481,115 +837,1000 @@
           <w:szCs w:val="21"/>
           <w:shd w:val="clear" w:color="auto" w:fill="FFFFFF"/>
         </w:rPr>
-        <w:t>Very strong fish that can be caught at night. The ground method is recommended in this case.</w:t>
-      </w:r>
-    </w:p>
-    <w:p>
-      <w:pPr>
-        <w:rPr>
-          <w:rFonts w:ascii="Arial" w:hAnsi="Arial"/>
-          <w:color w:val="222222"/>
-          <w:sz w:val="21"/>
-          <w:szCs w:val="21"/>
-          <w:shd w:val="clear" w:color="auto" w:fill="FFFFFF"/>
-        </w:rPr>
-      </w:pPr>
-    </w:p>
-    <w:p>
-      <w:pPr>
-        <w:rPr>
-          <w:rFonts w:ascii="Arial" w:hAnsi="Arial"/>
-          <w:color w:val="222222"/>
-          <w:sz w:val="21"/>
-          <w:szCs w:val="21"/>
-          <w:shd w:val="clear" w:color="auto" w:fill="FFFFFF"/>
-        </w:rPr>
-      </w:pPr>
-      <w:r>
-        <w:rPr>
-          <w:rFonts w:ascii="Arial" w:hAnsi="Arial"/>
-          <w:color w:val="222222"/>
-          <w:sz w:val="21"/>
-          <w:szCs w:val="21"/>
-          <w:shd w:val="clear" w:color="auto" w:fill="FFFFFF"/>
-        </w:rPr>
-        <w:t xml:space="preserve">Bream </w:t>
-      </w:r>
-    </w:p>
-    <w:p>
-      <w:pPr>
-        <w:rPr>
-          <w:rFonts w:ascii="Arial" w:hAnsi="Arial"/>
-          <w:color w:val="222222"/>
-          <w:sz w:val="21"/>
-          <w:szCs w:val="21"/>
-          <w:shd w:val="clear" w:color="auto" w:fill="FFFFFF"/>
-        </w:rPr>
-      </w:pPr>
-      <w:r>
-        <w:rPr>
-          <w:rFonts w:ascii="Arial" w:hAnsi="Arial"/>
-          <w:color w:val="222222"/>
-          <w:sz w:val="21"/>
-          <w:szCs w:val="21"/>
-          <w:shd w:val="clear" w:color="auto" w:fill="FFFFFF"/>
-        </w:rPr>
-        <w:t>Occur on the bottom or midwaters of water body; migrate within freshwater only1; inhabits lowland lakes and rivers; growth of Bream is strongly temperature-dependant, large sizes ar</w:t>
-      </w:r>
-      <w:r>
-        <w:rPr>
-          <w:rFonts w:ascii="Arial" w:hAnsi="Arial"/>
-          <w:color w:val="222222"/>
-          <w:sz w:val="21"/>
-          <w:szCs w:val="21"/>
-          <w:shd w:val="clear" w:color="auto" w:fill="FFFFFF"/>
-        </w:rPr>
-        <w:t xml:space="preserve">e only attained in warm waters. </w:t>
-      </w:r>
-      <w:r>
-        <w:rPr>
-          <w:rFonts w:ascii="Arial" w:hAnsi="Arial"/>
-          <w:color w:val="222222"/>
-          <w:sz w:val="21"/>
-          <w:szCs w:val="21"/>
-          <w:shd w:val="clear" w:color="auto" w:fill="FFFFFF"/>
-        </w:rPr>
-        <w:t>The biggest fish of this species I caught in the river suck.</w:t>
-      </w:r>
-    </w:p>
-    <w:p>
-      <w:pPr>
-        <w:rPr>
-          <w:rFonts w:ascii="Arial" w:hAnsi="Arial"/>
-          <w:color w:val="222222"/>
-          <w:sz w:val="21"/>
-          <w:szCs w:val="21"/>
-          <w:shd w:val="clear" w:color="auto" w:fill="FFFFFF"/>
-        </w:rPr>
-      </w:pPr>
-    </w:p>
-    <w:p>
-      <w:pPr>
-        <w:rPr>
-          <w:rFonts w:ascii="Arial" w:hAnsi="Arial"/>
-          <w:color w:val="222222"/>
-          <w:sz w:val="21"/>
-          <w:szCs w:val="21"/>
-          <w:shd w:val="clear" w:color="auto" w:fill="FFFFFF"/>
-          <w:lang w:val="pl-PL"/>
-        </w:rPr>
-      </w:pPr>
-      <w:r>
-        <w:rPr>
-          <w:rFonts w:ascii="Arial" w:hAnsi="Arial"/>
-          <w:color w:val="222222"/>
-          <w:sz w:val="21"/>
-          <w:szCs w:val="21"/>
-          <w:shd w:val="clear" w:color="auto" w:fill="FFFFFF"/>
-          <w:lang w:val="pl-PL"/>
-        </w:rPr>
-        <w:t>Lin</w:t>
-      </w:r>
+        <w:t>On the "</w:t>
+      </w:r>
+      <w:proofErr w:type="spellStart"/>
+      <w:r>
+        <w:rPr>
+          <w:rFonts w:ascii="Arial" w:hAnsi="Arial"/>
+          <w:color w:val="222222"/>
+          <w:sz w:val="21"/>
+          <w:szCs w:val="21"/>
+          <w:shd w:val="clear" w:color="auto" w:fill="FFFFFF"/>
+        </w:rPr>
+        <w:t>Inny</w:t>
+      </w:r>
+      <w:proofErr w:type="spellEnd"/>
+      <w:r>
+        <w:rPr>
+          <w:rFonts w:ascii="Arial" w:hAnsi="Arial"/>
+          <w:color w:val="222222"/>
+          <w:sz w:val="21"/>
+          <w:szCs w:val="21"/>
+          <w:shd w:val="clear" w:color="auto" w:fill="FFFFFF"/>
+        </w:rPr>
+        <w:t>" river, you can try different methods, including fly fishing and float fishing</w:t>
+      </w:r>
+      <w:r>
+        <w:rPr>
+          <w:rFonts w:ascii="Arial" w:hAnsi="Arial"/>
+          <w:color w:val="222222"/>
+          <w:sz w:val="21"/>
+          <w:szCs w:val="21"/>
+          <w:shd w:val="clear" w:color="auto" w:fill="FFFFFF"/>
+        </w:rPr>
+        <w:t xml:space="preserve">. </w:t>
+      </w:r>
+    </w:p>
+    <w:p>
+      <w:pPr>
+        <w:rPr>
+          <w:rFonts w:ascii="Arial" w:hAnsi="Arial"/>
+          <w:color w:val="222222"/>
+          <w:sz w:val="21"/>
+          <w:szCs w:val="21"/>
+          <w:shd w:val="clear" w:color="auto" w:fill="FFFFFF"/>
+        </w:rPr>
+      </w:pPr>
+      <w:r>
+        <w:rPr>
+          <w:rFonts w:ascii="Arial" w:hAnsi="Arial"/>
+          <w:color w:val="222222"/>
+          <w:sz w:val="21"/>
+          <w:szCs w:val="21"/>
+          <w:shd w:val="clear" w:color="auto" w:fill="FFFFFF"/>
+        </w:rPr>
+        <w:t xml:space="preserve">The River </w:t>
+      </w:r>
+      <w:proofErr w:type="spellStart"/>
+      <w:r>
+        <w:rPr>
+          <w:rFonts w:ascii="Arial" w:hAnsi="Arial"/>
+          <w:color w:val="222222"/>
+          <w:sz w:val="21"/>
+          <w:szCs w:val="21"/>
+          <w:shd w:val="clear" w:color="auto" w:fill="FFFFFF"/>
+        </w:rPr>
+        <w:t>Inny</w:t>
+      </w:r>
+      <w:proofErr w:type="spellEnd"/>
+      <w:r>
+        <w:rPr>
+          <w:rFonts w:ascii="Arial" w:hAnsi="Arial"/>
+          <w:color w:val="222222"/>
+          <w:sz w:val="21"/>
+          <w:szCs w:val="21"/>
+          <w:shd w:val="clear" w:color="auto" w:fill="FFFFFF"/>
+        </w:rPr>
+        <w:t xml:space="preserve"> is a top class coarse fishery and can be fished in numero</w:t>
+      </w:r>
+      <w:r>
+        <w:rPr>
+          <w:rFonts w:ascii="Arial" w:hAnsi="Arial"/>
+          <w:color w:val="222222"/>
+          <w:sz w:val="21"/>
+          <w:szCs w:val="21"/>
+          <w:shd w:val="clear" w:color="auto" w:fill="FFFFFF"/>
+        </w:rPr>
+        <w:t xml:space="preserve">us locations along its length. </w:t>
+      </w:r>
+    </w:p>
+    <w:p>
+      <w:pPr>
+        <w:rPr>
+          <w:rFonts w:ascii="Arial" w:hAnsi="Arial"/>
+          <w:color w:val="222222"/>
+          <w:sz w:val="21"/>
+          <w:szCs w:val="21"/>
+          <w:shd w:val="clear" w:color="auto" w:fill="FFFFFF"/>
+        </w:rPr>
+      </w:pPr>
+      <w:r>
+        <w:rPr>
+          <w:rFonts w:ascii="Arial" w:hAnsi="Arial"/>
+          <w:color w:val="222222"/>
+          <w:sz w:val="21"/>
+          <w:szCs w:val="21"/>
+          <w:shd w:val="clear" w:color="auto" w:fill="FFFFFF"/>
+        </w:rPr>
+        <w:t xml:space="preserve">Principal species include roach, bream, perch and </w:t>
+      </w:r>
+      <w:proofErr w:type="spellStart"/>
+      <w:r>
+        <w:rPr>
+          <w:rFonts w:ascii="Arial" w:hAnsi="Arial"/>
+          <w:color w:val="222222"/>
+          <w:sz w:val="21"/>
+          <w:szCs w:val="21"/>
+          <w:shd w:val="clear" w:color="auto" w:fill="FFFFFF"/>
+        </w:rPr>
+        <w:t>tench</w:t>
+      </w:r>
+      <w:proofErr w:type="spellEnd"/>
+      <w:r>
+        <w:rPr>
+          <w:rFonts w:ascii="Arial" w:hAnsi="Arial"/>
+          <w:color w:val="222222"/>
+          <w:sz w:val="21"/>
+          <w:szCs w:val="21"/>
+          <w:shd w:val="clear" w:color="auto" w:fill="FFFFFF"/>
+        </w:rPr>
+        <w:t xml:space="preserve">. Several angling competitions are fished here particularly on its lower stretches. From </w:t>
+      </w:r>
+      <w:proofErr w:type="spellStart"/>
+      <w:r>
+        <w:rPr>
+          <w:rFonts w:ascii="Arial" w:hAnsi="Arial"/>
+          <w:color w:val="222222"/>
+          <w:sz w:val="21"/>
+          <w:szCs w:val="21"/>
+          <w:shd w:val="clear" w:color="auto" w:fill="FFFFFF"/>
+        </w:rPr>
+        <w:t>Ballymahon</w:t>
+      </w:r>
+      <w:proofErr w:type="spellEnd"/>
+      <w:r>
+        <w:rPr>
+          <w:rFonts w:ascii="Arial" w:hAnsi="Arial"/>
+          <w:color w:val="222222"/>
+          <w:sz w:val="21"/>
+          <w:szCs w:val="21"/>
+          <w:shd w:val="clear" w:color="auto" w:fill="FFFFFF"/>
+        </w:rPr>
+        <w:t xml:space="preserve"> to </w:t>
+      </w:r>
+      <w:proofErr w:type="spellStart"/>
+      <w:r>
+        <w:rPr>
+          <w:rFonts w:ascii="Arial" w:hAnsi="Arial"/>
+          <w:color w:val="222222"/>
+          <w:sz w:val="21"/>
+          <w:szCs w:val="21"/>
+          <w:shd w:val="clear" w:color="auto" w:fill="FFFFFF"/>
+        </w:rPr>
+        <w:t>Abbeyshrule</w:t>
+      </w:r>
+      <w:proofErr w:type="spellEnd"/>
+      <w:r>
+        <w:rPr>
+          <w:rFonts w:ascii="Arial" w:hAnsi="Arial"/>
+          <w:color w:val="222222"/>
+          <w:sz w:val="21"/>
+          <w:szCs w:val="21"/>
+          <w:shd w:val="clear" w:color="auto" w:fill="FFFFFF"/>
+        </w:rPr>
+        <w:t xml:space="preserve"> the river can be a productive wet and dry fly trout fishery. </w:t>
+      </w:r>
+    </w:p>
+    <w:p>
+      <w:pPr>
+        <w:rPr>
+          <w:rFonts w:ascii="Arial" w:hAnsi="Arial"/>
+          <w:color w:val="222222"/>
+          <w:sz w:val="21"/>
+          <w:szCs w:val="21"/>
+          <w:shd w:val="clear" w:color="auto" w:fill="FFFFFF"/>
+        </w:rPr>
+      </w:pPr>
+    </w:p>
+    <w:p>
+      <w:pPr>
+        <w:rPr>
+          <w:rFonts w:ascii="Arial" w:hAnsi="Arial"/>
+          <w:color w:val="222222"/>
+          <w:sz w:val="21"/>
+          <w:szCs w:val="21"/>
+          <w:shd w:val="clear" w:color="auto" w:fill="FFFFFF"/>
+        </w:rPr>
+      </w:pPr>
+      <w:r>
+        <w:rPr>
+          <w:rFonts w:ascii="Arial" w:hAnsi="Arial"/>
+          <w:color w:val="222222"/>
+          <w:sz w:val="21"/>
+          <w:szCs w:val="21"/>
+          <w:shd w:val="clear" w:color="auto" w:fill="FFFFFF"/>
+        </w:rPr>
+        <w:t xml:space="preserve">The </w:t>
+      </w:r>
+      <w:proofErr w:type="spellStart"/>
+      <w:r>
+        <w:rPr>
+          <w:rFonts w:ascii="Arial" w:hAnsi="Arial"/>
+          <w:color w:val="222222"/>
+          <w:sz w:val="21"/>
+          <w:szCs w:val="21"/>
+          <w:shd w:val="clear" w:color="auto" w:fill="FFFFFF"/>
+        </w:rPr>
+        <w:t>Inny</w:t>
+      </w:r>
+      <w:proofErr w:type="spellEnd"/>
+      <w:r>
+        <w:rPr>
+          <w:rFonts w:ascii="Arial" w:hAnsi="Arial"/>
+          <w:color w:val="222222"/>
+          <w:sz w:val="21"/>
+          <w:szCs w:val="21"/>
+          <w:shd w:val="clear" w:color="auto" w:fill="FFFFFF"/>
+        </w:rPr>
+        <w:t xml:space="preserve"> is over 50km in length and when taking both bends into account the river provides </w:t>
+      </w:r>
+      <w:proofErr w:type="gramStart"/>
+      <w:r>
+        <w:rPr>
+          <w:rFonts w:ascii="Arial" w:hAnsi="Arial"/>
+          <w:color w:val="222222"/>
+          <w:sz w:val="21"/>
+          <w:szCs w:val="21"/>
+          <w:shd w:val="clear" w:color="auto" w:fill="FFFFFF"/>
+        </w:rPr>
+        <w:t>in excess of</w:t>
+      </w:r>
+      <w:proofErr w:type="gramEnd"/>
+      <w:r>
+        <w:rPr>
+          <w:rFonts w:ascii="Arial" w:hAnsi="Arial"/>
+          <w:color w:val="222222"/>
+          <w:sz w:val="21"/>
+          <w:szCs w:val="21"/>
+          <w:shd w:val="clear" w:color="auto" w:fill="FFFFFF"/>
+        </w:rPr>
+        <w:t xml:space="preserve"> 60km of good bank pike fishing. The river varies in depth from approximately 1.5 metres to over three </w:t>
+      </w:r>
+      <w:proofErr w:type="gramStart"/>
+      <w:r>
+        <w:rPr>
+          <w:rFonts w:ascii="Arial" w:hAnsi="Arial"/>
+          <w:color w:val="222222"/>
+          <w:sz w:val="21"/>
+          <w:szCs w:val="21"/>
+          <w:shd w:val="clear" w:color="auto" w:fill="FFFFFF"/>
+        </w:rPr>
+        <w:t>metres</w:t>
+      </w:r>
+      <w:proofErr w:type="gramEnd"/>
+      <w:r>
+        <w:rPr>
+          <w:rFonts w:ascii="Arial" w:hAnsi="Arial"/>
+          <w:color w:val="222222"/>
+          <w:sz w:val="21"/>
+          <w:szCs w:val="21"/>
+          <w:shd w:val="clear" w:color="auto" w:fill="FFFFFF"/>
+        </w:rPr>
+        <w:t xml:space="preserve"> but much depends on weather and water levels. A boat is not necessary </w:t>
+      </w:r>
+      <w:proofErr w:type="gramStart"/>
+      <w:r>
+        <w:rPr>
+          <w:rFonts w:ascii="Arial" w:hAnsi="Arial"/>
+          <w:color w:val="222222"/>
+          <w:sz w:val="21"/>
+          <w:szCs w:val="21"/>
+          <w:shd w:val="clear" w:color="auto" w:fill="FFFFFF"/>
+        </w:rPr>
+        <w:t>with the exception of</w:t>
+      </w:r>
+      <w:proofErr w:type="gramEnd"/>
+      <w:r>
+        <w:rPr>
+          <w:rFonts w:ascii="Arial" w:hAnsi="Arial"/>
+          <w:color w:val="222222"/>
+          <w:sz w:val="21"/>
+          <w:szCs w:val="21"/>
+          <w:shd w:val="clear" w:color="auto" w:fill="FFFFFF"/>
+        </w:rPr>
+        <w:t xml:space="preserve"> Lough </w:t>
+      </w:r>
+      <w:proofErr w:type="spellStart"/>
+      <w:r>
+        <w:rPr>
+          <w:rFonts w:ascii="Arial" w:hAnsi="Arial"/>
+          <w:color w:val="222222"/>
+          <w:sz w:val="21"/>
+          <w:szCs w:val="21"/>
+          <w:shd w:val="clear" w:color="auto" w:fill="FFFFFF"/>
+        </w:rPr>
+        <w:t>Kinale</w:t>
+      </w:r>
+      <w:proofErr w:type="spellEnd"/>
+      <w:r>
+        <w:rPr>
+          <w:rFonts w:ascii="Arial" w:hAnsi="Arial"/>
+          <w:color w:val="222222"/>
+          <w:sz w:val="21"/>
+          <w:szCs w:val="21"/>
+          <w:shd w:val="clear" w:color="auto" w:fill="FFFFFF"/>
+        </w:rPr>
+        <w:t xml:space="preserve">, Lough Iron and Lough </w:t>
+      </w:r>
+      <w:proofErr w:type="spellStart"/>
+      <w:r>
+        <w:rPr>
+          <w:rFonts w:ascii="Arial" w:hAnsi="Arial"/>
+          <w:color w:val="222222"/>
+          <w:sz w:val="21"/>
+          <w:szCs w:val="21"/>
+          <w:shd w:val="clear" w:color="auto" w:fill="FFFFFF"/>
+        </w:rPr>
+        <w:t>Derravaragh</w:t>
+      </w:r>
+      <w:proofErr w:type="spellEnd"/>
+      <w:r>
+        <w:rPr>
+          <w:rFonts w:ascii="Arial" w:hAnsi="Arial"/>
+          <w:color w:val="222222"/>
+          <w:sz w:val="21"/>
+          <w:szCs w:val="21"/>
+          <w:shd w:val="clear" w:color="auto" w:fill="FFFFFF"/>
+        </w:rPr>
+        <w:t xml:space="preserve">. </w:t>
+      </w:r>
+    </w:p>
+    <w:p>
+      <w:pPr>
+        <w:rPr>
+          <w:rFonts w:ascii="Arial" w:hAnsi="Arial"/>
+          <w:color w:val="222222"/>
+          <w:sz w:val="21"/>
+          <w:szCs w:val="21"/>
+          <w:shd w:val="clear" w:color="auto" w:fill="FFFFFF"/>
+        </w:rPr>
+      </w:pPr>
+    </w:p>
+    <w:p>
+      <w:pPr>
+        <w:rPr>
+          <w:rFonts w:ascii="Arial" w:hAnsi="Arial"/>
+          <w:color w:val="222222"/>
+          <w:sz w:val="21"/>
+          <w:szCs w:val="21"/>
+          <w:shd w:val="clear" w:color="auto" w:fill="FFFFFF"/>
+        </w:rPr>
+      </w:pPr>
+      <w:r>
+        <w:rPr>
+          <w:rFonts w:ascii="Arial" w:hAnsi="Arial"/>
+          <w:color w:val="222222"/>
+          <w:sz w:val="21"/>
+          <w:szCs w:val="21"/>
+          <w:shd w:val="clear" w:color="auto" w:fill="FFFFFF"/>
+        </w:rPr>
+        <w:t xml:space="preserve">Angling access is provided at the bridges and in most cased extensive bank access is available </w:t>
+      </w:r>
+      <w:r>
+        <w:rPr>
+          <w:rFonts w:ascii="Arial" w:hAnsi="Arial"/>
+          <w:color w:val="222222"/>
+          <w:sz w:val="21"/>
+          <w:szCs w:val="21"/>
+          <w:shd w:val="clear" w:color="auto" w:fill="FFFFFF"/>
+        </w:rPr>
+        <w:t>upstream</w:t>
+      </w:r>
+      <w:r>
+        <w:rPr>
+          <w:rFonts w:ascii="Arial" w:hAnsi="Arial"/>
+          <w:color w:val="222222"/>
+          <w:sz w:val="21"/>
+          <w:szCs w:val="21"/>
+          <w:shd w:val="clear" w:color="auto" w:fill="FFFFFF"/>
+        </w:rPr>
+        <w:t xml:space="preserve"> and </w:t>
+      </w:r>
+      <w:r>
+        <w:rPr>
+          <w:rFonts w:ascii="Arial" w:hAnsi="Arial"/>
+          <w:color w:val="222222"/>
+          <w:sz w:val="21"/>
+          <w:szCs w:val="21"/>
+          <w:shd w:val="clear" w:color="auto" w:fill="FFFFFF"/>
+        </w:rPr>
+        <w:t>downstream</w:t>
+      </w:r>
+      <w:r>
+        <w:rPr>
+          <w:rFonts w:ascii="Arial" w:hAnsi="Arial"/>
+          <w:color w:val="222222"/>
+          <w:sz w:val="21"/>
+          <w:szCs w:val="21"/>
+          <w:shd w:val="clear" w:color="auto" w:fill="FFFFFF"/>
+        </w:rPr>
+        <w:t xml:space="preserve"> from the bridges. There are large stocks of pike in many locations throughout the length of the river with numerous hot spots. Pike of over 10kg are caught each season but the norm would be under 4kg.</w:t>
+      </w:r>
+      <w:r>
+        <w:rPr>
+          <w:rFonts w:ascii="Arial" w:hAnsi="Arial"/>
+          <w:color w:val="222222"/>
+          <w:sz w:val="21"/>
+          <w:szCs w:val="21"/>
+          <w:shd w:val="clear" w:color="auto" w:fill="FFFFFF"/>
+        </w:rPr>
+        <w:t>”</w:t>
+      </w:r>
+    </w:p>
+    <w:p>
+      <w:pPr>
+        <w:rPr>
+          <w:rFonts w:ascii="Arial" w:hAnsi="Arial"/>
+          <w:color w:val="222222"/>
+          <w:sz w:val="21"/>
+          <w:szCs w:val="21"/>
+          <w:shd w:val="clear" w:color="auto" w:fill="FFFFFF"/>
+        </w:rPr>
+      </w:pPr>
+    </w:p>
+    <w:p>
+      <w:pPr>
+        <w:rPr>
+          <w:rFonts w:ascii="Arial" w:hAnsi="Arial"/>
+          <w:color w:val="222222"/>
+          <w:sz w:val="21"/>
+          <w:szCs w:val="21"/>
+          <w:shd w:val="clear" w:color="auto" w:fill="FFFFFF"/>
+        </w:rPr>
+      </w:pPr>
+      <w:r>
+        <w:rPr>
+          <w:rFonts w:ascii="Arial" w:hAnsi="Arial"/>
+          <w:color w:val="222222"/>
+          <w:sz w:val="21"/>
+          <w:szCs w:val="21"/>
+          <w:shd w:val="clear" w:color="auto" w:fill="FFFFFF"/>
+        </w:rPr>
+        <w:t>River Shannon</w:t>
+      </w:r>
+    </w:p>
+    <w:p>
+      <w:pPr>
+        <w:rPr>
+          <w:rFonts w:ascii="Arial" w:hAnsi="Arial"/>
+          <w:color w:val="222222"/>
+          <w:sz w:val="21"/>
+          <w:szCs w:val="21"/>
+          <w:shd w:val="clear" w:color="auto" w:fill="FFFFFF"/>
+        </w:rPr>
+      </w:pPr>
+    </w:p>
+    <w:p>
+      <w:pPr>
+        <w:rPr>
+          <w:rFonts w:ascii="Arial" w:hAnsi="Arial"/>
+          <w:color w:val="222222"/>
+          <w:sz w:val="21"/>
+          <w:szCs w:val="21"/>
+          <w:shd w:val="clear" w:color="auto" w:fill="FFFFFF"/>
+        </w:rPr>
+      </w:pPr>
+      <w:r>
+        <w:rPr>
+          <w:rFonts w:ascii="Arial" w:hAnsi="Arial"/>
+          <w:color w:val="222222"/>
+          <w:sz w:val="21"/>
+          <w:szCs w:val="21"/>
+          <w:shd w:val="clear" w:color="auto" w:fill="FFFFFF"/>
+        </w:rPr>
+        <w:t xml:space="preserve">The Shannon is the largest river in these islands. It rises in the mountains of West Cavan and flows south for 160 miles to the tide at Limerick. The total catchment of the main river and its tributaries is approximately 6,060 square miles. For the most part, this is a big, sluggish river which connects the three great loughs – Lough Allen, Lough </w:t>
+      </w:r>
+      <w:proofErr w:type="spellStart"/>
+      <w:r>
+        <w:rPr>
+          <w:rFonts w:ascii="Arial" w:hAnsi="Arial"/>
+          <w:color w:val="222222"/>
+          <w:sz w:val="21"/>
+          <w:szCs w:val="21"/>
+          <w:shd w:val="clear" w:color="auto" w:fill="FFFFFF"/>
+        </w:rPr>
+        <w:t>Ree</w:t>
+      </w:r>
+      <w:proofErr w:type="spellEnd"/>
+      <w:r>
+        <w:rPr>
+          <w:rFonts w:ascii="Arial" w:hAnsi="Arial"/>
+          <w:color w:val="222222"/>
+          <w:sz w:val="21"/>
+          <w:szCs w:val="21"/>
+          <w:shd w:val="clear" w:color="auto" w:fill="FFFFFF"/>
+        </w:rPr>
+        <w:t xml:space="preserve"> and Lough </w:t>
+      </w:r>
+      <w:proofErr w:type="spellStart"/>
+      <w:r>
+        <w:rPr>
+          <w:rFonts w:ascii="Arial" w:hAnsi="Arial"/>
+          <w:color w:val="222222"/>
+          <w:sz w:val="21"/>
+          <w:szCs w:val="21"/>
+          <w:shd w:val="clear" w:color="auto" w:fill="FFFFFF"/>
+        </w:rPr>
+        <w:t>Derg</w:t>
+      </w:r>
+      <w:proofErr w:type="spellEnd"/>
+      <w:r>
+        <w:rPr>
+          <w:rFonts w:ascii="Arial" w:hAnsi="Arial"/>
+          <w:color w:val="222222"/>
+          <w:sz w:val="21"/>
+          <w:szCs w:val="21"/>
+          <w:shd w:val="clear" w:color="auto" w:fill="FFFFFF"/>
+        </w:rPr>
+        <w:t>.</w:t>
+      </w:r>
+    </w:p>
+    <w:p>
+      <w:pPr>
+        <w:rPr>
+          <w:rFonts w:ascii="Arial" w:hAnsi="Arial"/>
+          <w:color w:val="222222"/>
+          <w:sz w:val="21"/>
+          <w:szCs w:val="21"/>
+          <w:shd w:val="clear" w:color="auto" w:fill="FFFFFF"/>
+        </w:rPr>
+      </w:pPr>
+    </w:p>
+    <w:p>
+      <w:pPr>
+        <w:rPr>
+          <w:rFonts w:ascii="Arial" w:hAnsi="Arial"/>
+          <w:color w:val="222222"/>
+          <w:sz w:val="21"/>
+          <w:szCs w:val="21"/>
+          <w:shd w:val="clear" w:color="auto" w:fill="FFFFFF"/>
+        </w:rPr>
+      </w:pPr>
+      <w:r>
+        <w:rPr>
+          <w:rFonts w:ascii="Arial" w:hAnsi="Arial"/>
+          <w:color w:val="222222"/>
+          <w:sz w:val="21"/>
+          <w:szCs w:val="21"/>
+          <w:shd w:val="clear" w:color="auto" w:fill="FFFFFF"/>
+        </w:rPr>
+        <w:t>The Shannon is a great mixed fishery and holds a wide range of coarse fish and pike as well as trout and salmon. Indeed, the fishing for the latter species is quite limited on the main channel and much better stocks are found in the tributaries.</w:t>
+      </w:r>
+    </w:p>
+    <w:p>
+      <w:pPr>
+        <w:rPr>
+          <w:rFonts w:ascii="Arial" w:hAnsi="Arial"/>
+          <w:color w:val="222222"/>
+          <w:sz w:val="21"/>
+          <w:szCs w:val="21"/>
+          <w:shd w:val="clear" w:color="auto" w:fill="FFFFFF"/>
+        </w:rPr>
+      </w:pPr>
+    </w:p>
+    <w:p>
+      <w:pPr>
+        <w:rPr>
+          <w:rFonts w:ascii="Arial" w:hAnsi="Arial"/>
+          <w:color w:val="222222"/>
+          <w:sz w:val="21"/>
+          <w:szCs w:val="21"/>
+          <w:shd w:val="clear" w:color="auto" w:fill="FFFFFF"/>
+        </w:rPr>
+      </w:pPr>
+      <w:r>
+        <w:rPr>
+          <w:rFonts w:ascii="Arial" w:hAnsi="Arial"/>
+          <w:color w:val="222222"/>
+          <w:sz w:val="21"/>
+          <w:szCs w:val="21"/>
+          <w:shd w:val="clear" w:color="auto" w:fill="FFFFFF"/>
+        </w:rPr>
+        <w:t xml:space="preserve">There are three main areas where game anglers might concentrate their efforts on the main channel: the upper Shannon, </w:t>
+      </w:r>
+      <w:proofErr w:type="spellStart"/>
+      <w:r>
+        <w:rPr>
+          <w:rFonts w:ascii="Arial" w:hAnsi="Arial"/>
+          <w:color w:val="222222"/>
+          <w:sz w:val="21"/>
+          <w:szCs w:val="21"/>
+          <w:shd w:val="clear" w:color="auto" w:fill="FFFFFF"/>
+        </w:rPr>
+        <w:t>Meelick</w:t>
+      </w:r>
+      <w:proofErr w:type="spellEnd"/>
+      <w:r>
+        <w:rPr>
+          <w:rFonts w:ascii="Arial" w:hAnsi="Arial"/>
+          <w:color w:val="222222"/>
+          <w:sz w:val="21"/>
+          <w:szCs w:val="21"/>
+          <w:shd w:val="clear" w:color="auto" w:fill="FFFFFF"/>
+        </w:rPr>
+        <w:t>, and the Shannon at Limerick.</w:t>
+      </w:r>
+    </w:p>
+    <w:p>
+      <w:pPr>
+        <w:rPr>
+          <w:rFonts w:ascii="Arial" w:hAnsi="Arial"/>
+          <w:color w:val="222222"/>
+          <w:sz w:val="21"/>
+          <w:szCs w:val="21"/>
+          <w:shd w:val="clear" w:color="auto" w:fill="FFFFFF"/>
+        </w:rPr>
+      </w:pPr>
+    </w:p>
+    <w:p>
+      <w:pPr>
+        <w:rPr>
+          <w:rFonts w:ascii="Arial" w:hAnsi="Arial"/>
+          <w:color w:val="222222"/>
+          <w:sz w:val="21"/>
+          <w:szCs w:val="21"/>
+          <w:shd w:val="clear" w:color="auto" w:fill="FFFFFF"/>
+        </w:rPr>
+      </w:pPr>
+    </w:p>
+    <w:p>
+      <w:pPr>
+        <w:rPr>
+          <w:rFonts w:ascii="Arial" w:hAnsi="Arial"/>
+          <w:color w:val="222222"/>
+          <w:sz w:val="21"/>
+          <w:szCs w:val="21"/>
+          <w:shd w:val="clear" w:color="auto" w:fill="FFFFFF"/>
+        </w:rPr>
+      </w:pPr>
+    </w:p>
+    <w:p>
+      <w:pPr>
+        <w:rPr>
+          <w:rFonts w:ascii="Arial" w:hAnsi="Arial"/>
+          <w:color w:val="222222"/>
+          <w:sz w:val="21"/>
+          <w:szCs w:val="21"/>
+          <w:shd w:val="clear" w:color="auto" w:fill="FFFFFF"/>
+        </w:rPr>
+      </w:pPr>
+    </w:p>
+    <w:p>
+      <w:pPr>
+        <w:rPr>
+          <w:rFonts w:ascii="Arial" w:hAnsi="Arial"/>
+          <w:color w:val="222222"/>
+          <w:sz w:val="21"/>
+          <w:szCs w:val="21"/>
+          <w:shd w:val="clear" w:color="auto" w:fill="FFFFFF"/>
+        </w:rPr>
+      </w:pPr>
+    </w:p>
+    <w:p>
+      <w:pPr>
+        <w:rPr>
+          <w:rFonts w:ascii="Arial" w:hAnsi="Arial"/>
+          <w:color w:val="222222"/>
+          <w:sz w:val="21"/>
+          <w:szCs w:val="21"/>
+          <w:shd w:val="clear" w:color="auto" w:fill="FFFFFF"/>
+        </w:rPr>
+      </w:pPr>
+    </w:p>
+    <w:p>
+      <w:pPr>
+        <w:rPr>
+          <w:rFonts w:ascii="Arial" w:hAnsi="Arial"/>
+          <w:color w:val="222222"/>
+          <w:sz w:val="21"/>
+          <w:szCs w:val="21"/>
+          <w:shd w:val="clear" w:color="auto" w:fill="FFFFFF"/>
+        </w:rPr>
+      </w:pPr>
+    </w:p>
+    <w:p>
+      <w:pPr>
+        <w:rPr>
+          <w:rFonts w:ascii="Arial" w:hAnsi="Arial"/>
+          <w:color w:val="222222"/>
+          <w:sz w:val="21"/>
+          <w:szCs w:val="21"/>
+          <w:shd w:val="clear" w:color="auto" w:fill="FFFFFF"/>
+        </w:rPr>
+      </w:pPr>
+      <w:r>
+        <w:rPr>
+          <w:rFonts w:ascii="Arial" w:hAnsi="Arial"/>
+          <w:color w:val="222222"/>
+          <w:sz w:val="21"/>
+          <w:szCs w:val="21"/>
+          <w:shd w:val="clear" w:color="auto" w:fill="FFFFFF"/>
+        </w:rPr>
+        <w:lastRenderedPageBreak/>
+        <w:t>River Brosna</w:t>
+      </w:r>
+    </w:p>
+    <w:p>
+      <w:pPr>
+        <w:rPr>
+          <w:rFonts w:ascii="Arial" w:hAnsi="Arial"/>
+          <w:color w:val="222222"/>
+          <w:sz w:val="21"/>
+          <w:szCs w:val="21"/>
+          <w:shd w:val="clear" w:color="auto" w:fill="FFFFFF"/>
+        </w:rPr>
+      </w:pPr>
+    </w:p>
+    <w:p>
+      <w:pPr>
+        <w:rPr>
+          <w:rFonts w:ascii="Arial" w:hAnsi="Arial"/>
+          <w:color w:val="222222"/>
+          <w:sz w:val="21"/>
+          <w:szCs w:val="21"/>
+          <w:shd w:val="clear" w:color="auto" w:fill="FFFFFF"/>
+        </w:rPr>
+      </w:pPr>
+      <w:r>
+        <w:rPr>
+          <w:rFonts w:ascii="Arial" w:hAnsi="Arial"/>
+          <w:color w:val="222222"/>
+          <w:sz w:val="21"/>
+          <w:szCs w:val="21"/>
+          <w:shd w:val="clear" w:color="auto" w:fill="FFFFFF"/>
+        </w:rPr>
+        <w:t xml:space="preserve">The River Brosna has a catchment area of 1,273km2 and is the 3rd largest tributary of the River Shannon. It rises in Lough </w:t>
+      </w:r>
+      <w:proofErr w:type="spellStart"/>
+      <w:r>
+        <w:rPr>
+          <w:rFonts w:ascii="Arial" w:hAnsi="Arial"/>
+          <w:color w:val="222222"/>
+          <w:sz w:val="21"/>
+          <w:szCs w:val="21"/>
+          <w:shd w:val="clear" w:color="auto" w:fill="FFFFFF"/>
+        </w:rPr>
+        <w:t>Owel</w:t>
+      </w:r>
+      <w:proofErr w:type="spellEnd"/>
+      <w:r>
+        <w:rPr>
+          <w:rFonts w:ascii="Arial" w:hAnsi="Arial"/>
+          <w:color w:val="222222"/>
+          <w:sz w:val="21"/>
+          <w:szCs w:val="21"/>
+          <w:shd w:val="clear" w:color="auto" w:fill="FFFFFF"/>
+        </w:rPr>
+        <w:t xml:space="preserve"> north of Mullingar and flows through Mullingar into Lough </w:t>
+      </w:r>
+      <w:proofErr w:type="spellStart"/>
+      <w:r>
+        <w:rPr>
+          <w:rFonts w:ascii="Arial" w:hAnsi="Arial"/>
+          <w:color w:val="222222"/>
+          <w:sz w:val="21"/>
+          <w:szCs w:val="21"/>
+          <w:shd w:val="clear" w:color="auto" w:fill="FFFFFF"/>
+        </w:rPr>
+        <w:t>Ennell</w:t>
+      </w:r>
+      <w:proofErr w:type="spellEnd"/>
+      <w:r>
+        <w:rPr>
+          <w:rFonts w:ascii="Arial" w:hAnsi="Arial"/>
+          <w:color w:val="222222"/>
+          <w:sz w:val="21"/>
+          <w:szCs w:val="21"/>
+          <w:shd w:val="clear" w:color="auto" w:fill="FFFFFF"/>
+        </w:rPr>
+        <w:t xml:space="preserve"> and south-west through the towns of </w:t>
+      </w:r>
+      <w:proofErr w:type="spellStart"/>
+      <w:r>
+        <w:rPr>
+          <w:rFonts w:ascii="Arial" w:hAnsi="Arial"/>
+          <w:color w:val="222222"/>
+          <w:sz w:val="21"/>
+          <w:szCs w:val="21"/>
+          <w:shd w:val="clear" w:color="auto" w:fill="FFFFFF"/>
+        </w:rPr>
+        <w:t>Kilbeggan</w:t>
+      </w:r>
+      <w:proofErr w:type="spellEnd"/>
+      <w:r>
+        <w:rPr>
+          <w:rFonts w:ascii="Arial" w:hAnsi="Arial"/>
+          <w:color w:val="222222"/>
+          <w:sz w:val="21"/>
+          <w:szCs w:val="21"/>
+          <w:shd w:val="clear" w:color="auto" w:fill="FFFFFF"/>
+        </w:rPr>
+        <w:t xml:space="preserve">, Clara, and </w:t>
+      </w:r>
+      <w:proofErr w:type="spellStart"/>
+      <w:r>
+        <w:rPr>
+          <w:rFonts w:ascii="Arial" w:hAnsi="Arial"/>
+          <w:color w:val="222222"/>
+          <w:sz w:val="21"/>
+          <w:szCs w:val="21"/>
+          <w:shd w:val="clear" w:color="auto" w:fill="FFFFFF"/>
+        </w:rPr>
+        <w:t>Ferbane</w:t>
+      </w:r>
+      <w:proofErr w:type="spellEnd"/>
+      <w:r>
+        <w:rPr>
+          <w:rFonts w:ascii="Arial" w:hAnsi="Arial"/>
+          <w:color w:val="222222"/>
+          <w:sz w:val="21"/>
+          <w:szCs w:val="21"/>
+          <w:shd w:val="clear" w:color="auto" w:fill="FFFFFF"/>
+        </w:rPr>
+        <w:t xml:space="preserve"> to join the Shannon at Shannon harbour. This river was formerly one of the best trout rivers in </w:t>
+      </w:r>
+      <w:r>
+        <w:rPr>
+          <w:rFonts w:ascii="Arial" w:hAnsi="Arial"/>
+          <w:color w:val="222222"/>
+          <w:sz w:val="21"/>
+          <w:szCs w:val="21"/>
+          <w:shd w:val="clear" w:color="auto" w:fill="FFFFFF"/>
+        </w:rPr>
+        <w:t>Ireland and</w:t>
+      </w:r>
+      <w:r>
+        <w:rPr>
+          <w:rFonts w:ascii="Arial" w:hAnsi="Arial"/>
+          <w:color w:val="222222"/>
+          <w:sz w:val="21"/>
+          <w:szCs w:val="21"/>
+          <w:shd w:val="clear" w:color="auto" w:fill="FFFFFF"/>
+        </w:rPr>
+        <w:t xml:space="preserve"> was also known as a salmon </w:t>
+      </w:r>
+      <w:proofErr w:type="gramStart"/>
+      <w:r>
+        <w:rPr>
+          <w:rFonts w:ascii="Arial" w:hAnsi="Arial"/>
+          <w:color w:val="222222"/>
+          <w:sz w:val="21"/>
+          <w:szCs w:val="21"/>
+          <w:shd w:val="clear" w:color="auto" w:fill="FFFFFF"/>
+        </w:rPr>
+        <w:t>fishery in its own right</w:t>
+      </w:r>
+      <w:proofErr w:type="gramEnd"/>
+      <w:r>
+        <w:rPr>
+          <w:rFonts w:ascii="Arial" w:hAnsi="Arial"/>
+          <w:color w:val="222222"/>
+          <w:sz w:val="21"/>
+          <w:szCs w:val="21"/>
+          <w:shd w:val="clear" w:color="auto" w:fill="FFFFFF"/>
+        </w:rPr>
+        <w:t>.</w:t>
+      </w:r>
+    </w:p>
+    <w:p>
+      <w:pPr>
+        <w:rPr>
+          <w:rFonts w:ascii="Arial" w:hAnsi="Arial"/>
+          <w:color w:val="222222"/>
+          <w:sz w:val="21"/>
+          <w:szCs w:val="21"/>
+          <w:shd w:val="clear" w:color="auto" w:fill="FFFFFF"/>
+        </w:rPr>
+      </w:pPr>
+    </w:p>
+    <w:p>
+      <w:pPr>
+        <w:rPr>
+          <w:rFonts w:ascii="Arial" w:hAnsi="Arial"/>
+          <w:color w:val="222222"/>
+          <w:sz w:val="21"/>
+          <w:szCs w:val="21"/>
+          <w:shd w:val="clear" w:color="auto" w:fill="FFFFFF"/>
+        </w:rPr>
+      </w:pPr>
+    </w:p>
+    <w:p>
+      <w:pPr>
+        <w:rPr>
+          <w:rFonts w:ascii="Arial" w:hAnsi="Arial"/>
+          <w:color w:val="222222"/>
+          <w:sz w:val="21"/>
+          <w:szCs w:val="21"/>
+          <w:shd w:val="clear" w:color="auto" w:fill="FFFFFF"/>
+        </w:rPr>
+      </w:pPr>
+    </w:p>
+    <w:p>
+      <w:pPr>
+        <w:rPr>
+          <w:rFonts w:ascii="Arial" w:hAnsi="Arial"/>
+          <w:color w:val="222222"/>
+          <w:sz w:val="21"/>
+          <w:szCs w:val="21"/>
+          <w:shd w:val="clear" w:color="auto" w:fill="FFFFFF"/>
+        </w:rPr>
+      </w:pPr>
+      <w:r>
+        <w:rPr>
+          <w:rFonts w:ascii="Arial" w:hAnsi="Arial"/>
+          <w:color w:val="222222"/>
+          <w:sz w:val="21"/>
+          <w:szCs w:val="21"/>
+          <w:shd w:val="clear" w:color="auto" w:fill="FFFFFF"/>
+        </w:rPr>
+        <w:t>River Suck</w:t>
+      </w:r>
+    </w:p>
+    <w:p>
+      <w:pPr>
+        <w:rPr>
+          <w:rFonts w:ascii="Arial" w:hAnsi="Arial"/>
+          <w:color w:val="222222"/>
+          <w:sz w:val="21"/>
+          <w:szCs w:val="21"/>
+          <w:shd w:val="clear" w:color="auto" w:fill="FFFFFF"/>
+        </w:rPr>
+      </w:pPr>
+      <w:r>
+        <w:rPr>
+          <w:rFonts w:ascii="Arial" w:hAnsi="Arial"/>
+          <w:color w:val="222222"/>
+          <w:sz w:val="21"/>
+          <w:szCs w:val="21"/>
+          <w:shd w:val="clear" w:color="auto" w:fill="FFFFFF"/>
+        </w:rPr>
+        <w:t xml:space="preserve">The Suck with its tributaries is a typical example offering some of the best mixed fishing in Ireland. There are good brown trout stretches interspersed with excellent bream stretches. Rudd and </w:t>
+      </w:r>
+      <w:proofErr w:type="spellStart"/>
+      <w:r>
+        <w:rPr>
+          <w:rFonts w:ascii="Arial" w:hAnsi="Arial"/>
+          <w:color w:val="222222"/>
+          <w:sz w:val="21"/>
+          <w:szCs w:val="21"/>
+          <w:shd w:val="clear" w:color="auto" w:fill="FFFFFF"/>
+        </w:rPr>
+        <w:t>Tench</w:t>
+      </w:r>
+      <w:proofErr w:type="spellEnd"/>
+      <w:r>
+        <w:rPr>
+          <w:rFonts w:ascii="Arial" w:hAnsi="Arial"/>
+          <w:color w:val="222222"/>
+          <w:sz w:val="21"/>
+          <w:szCs w:val="21"/>
+          <w:shd w:val="clear" w:color="auto" w:fill="FFFFFF"/>
+        </w:rPr>
+        <w:t xml:space="preserve"> flourish at specified points, while Perch and Pike are also in abundance. The coarse fishing on the river can be broadly divided into five distinct stretches, each offering equally good fishing, with their own attractions, and with ease of access and good banks.</w:t>
+      </w:r>
+    </w:p>
+    <w:p>
+      <w:pPr>
+        <w:rPr>
+          <w:rFonts w:ascii="Arial" w:hAnsi="Arial"/>
+          <w:color w:val="222222"/>
+          <w:sz w:val="21"/>
+          <w:szCs w:val="21"/>
+          <w:shd w:val="clear" w:color="auto" w:fill="FFFFFF"/>
+        </w:rPr>
+      </w:pPr>
+    </w:p>
+    <w:p>
+      <w:pPr>
+        <w:rPr>
+          <w:rFonts w:ascii="Arial" w:hAnsi="Arial"/>
+          <w:color w:val="222222"/>
+          <w:sz w:val="21"/>
+          <w:szCs w:val="21"/>
+          <w:shd w:val="clear" w:color="auto" w:fill="FFFFFF"/>
+        </w:rPr>
+      </w:pPr>
     </w:p>
     <w:p>
       <w:pPr>
@@ -602,123 +1843,171 @@
         </w:rPr>
       </w:pPr>
       <w:bookmarkStart w:id="0" w:name="_GoBack"/>
-      <w:r>
-        <w:rPr>
-          <w:rFonts w:ascii="Arial" w:hAnsi="Arial"/>
-          <w:color w:val="222222"/>
-          <w:sz w:val="21"/>
-          <w:szCs w:val="21"/>
-          <w:shd w:val="clear" w:color="auto" w:fill="FFFFFF"/>
-        </w:rPr>
-        <w:t>Very strong fish, and extremely hard to catch. I caught the biggest fish on the Other river</w:t>
-      </w:r>
-      <w:r>
-        <w:rPr>
-          <w:rFonts w:ascii="Arial" w:hAnsi="Arial"/>
-          <w:color w:val="222222"/>
-          <w:sz w:val="21"/>
-          <w:szCs w:val="21"/>
-          <w:shd w:val="clear" w:color="auto" w:fill="FFFFFF"/>
-        </w:rPr>
-        <w:t xml:space="preserve">, </w:t>
-      </w:r>
-      <w:r>
-        <w:rPr>
-          <w:rFonts w:ascii="Arial" w:hAnsi="Arial"/>
-          <w:color w:val="222222"/>
-          <w:sz w:val="21"/>
-          <w:szCs w:val="21"/>
-          <w:shd w:val="clear" w:color="auto" w:fill="FFFFFF"/>
-        </w:rPr>
-        <w:t>inhabits ponds and lakes and sometimes the slow-flowi</w:t>
-      </w:r>
-      <w:r>
-        <w:rPr>
-          <w:rFonts w:ascii="Arial" w:hAnsi="Arial"/>
-          <w:color w:val="222222"/>
-          <w:sz w:val="21"/>
-          <w:szCs w:val="21"/>
-          <w:shd w:val="clear" w:color="auto" w:fill="FFFFFF"/>
-        </w:rPr>
-        <w:t>ng, lowland stretches of rivers,</w:t>
-      </w:r>
-      <w:r>
-        <w:rPr>
-          <w:rFonts w:ascii="Arial" w:hAnsi="Arial"/>
-          <w:color w:val="222222"/>
-          <w:sz w:val="21"/>
-          <w:szCs w:val="21"/>
-          <w:shd w:val="clear" w:color="auto" w:fill="FFFFFF"/>
-        </w:rPr>
-        <w:t xml:space="preserve"> hardy fish - can survive low oxygen conditions and tolerate short periods out of wate</w:t>
-      </w:r>
-      <w:r>
-        <w:rPr>
-          <w:rFonts w:ascii="Arial" w:hAnsi="Arial"/>
-          <w:color w:val="222222"/>
-          <w:sz w:val="21"/>
-          <w:szCs w:val="21"/>
-          <w:shd w:val="clear" w:color="auto" w:fill="FFFFFF"/>
-        </w:rPr>
-        <w:t>r.</w:t>
-      </w:r>
-      <w:r>
+      <w:bookmarkEnd w:id="0"/>
+    </w:p>
+    <w:p>
+      <w:pPr>
+        <w:rPr>
+          <w:rFonts w:ascii="Arial" w:hAnsi="Arial"/>
+          <w:color w:val="222222"/>
+          <w:sz w:val="21"/>
+          <w:szCs w:val="21"/>
+          <w:shd w:val="clear" w:color="auto" w:fill="FFFFFF"/>
+        </w:rPr>
+      </w:pPr>
+    </w:p>
+    <w:p>
+      <w:pPr>
+        <w:rPr>
+          <w:rFonts w:ascii="Arial" w:hAnsi="Arial"/>
+          <w:color w:val="222222"/>
+          <w:sz w:val="21"/>
+          <w:szCs w:val="21"/>
+          <w:shd w:val="clear" w:color="auto" w:fill="FFFFFF"/>
+        </w:rPr>
+      </w:pPr>
+    </w:p>
+    <w:p>
+      <w:pPr>
+        <w:rPr>
+          <w:rFonts w:ascii="Arial" w:hAnsi="Arial"/>
+          <w:color w:val="222222"/>
+          <w:sz w:val="21"/>
+          <w:szCs w:val="21"/>
+          <w:shd w:val="clear" w:color="auto" w:fill="FFFFFF"/>
+        </w:rPr>
+      </w:pPr>
+    </w:p>
+    <w:p>
+      <w:pPr>
+        <w:rPr>
+          <w:rFonts w:ascii="Arial" w:hAnsi="Arial"/>
+          <w:color w:val="222222"/>
+          <w:sz w:val="21"/>
+          <w:szCs w:val="21"/>
+          <w:shd w:val="clear" w:color="auto" w:fill="FFFFFF"/>
+        </w:rPr>
+      </w:pPr>
+    </w:p>
+    <w:p>
+      <w:pPr>
+        <w:rPr>
+          <w:rFonts w:ascii="Arial" w:hAnsi="Arial"/>
+          <w:color w:val="222222"/>
+          <w:sz w:val="21"/>
+          <w:szCs w:val="21"/>
+          <w:shd w:val="clear" w:color="auto" w:fill="FFFFFF"/>
+        </w:rPr>
+      </w:pPr>
+    </w:p>
+    <w:p>
+      <w:pPr>
+        <w:rPr>
+          <w:rFonts w:ascii="Arial" w:hAnsi="Arial"/>
+          <w:color w:val="222222"/>
+          <w:sz w:val="21"/>
+          <w:szCs w:val="21"/>
+          <w:shd w:val="clear" w:color="auto" w:fill="FFFFFF"/>
+        </w:rPr>
+      </w:pPr>
+    </w:p>
+    <w:p>
+      <w:pPr>
+        <w:rPr>
+          <w:rFonts w:ascii="Arial" w:hAnsi="Arial"/>
+          <w:color w:val="222222"/>
+          <w:sz w:val="21"/>
+          <w:szCs w:val="21"/>
+          <w:shd w:val="clear" w:color="auto" w:fill="FFFFFF"/>
+        </w:rPr>
+      </w:pPr>
+    </w:p>
+    <w:p>
+      <w:pPr>
+        <w:rPr>
+          <w:rFonts w:ascii="Arial" w:hAnsi="Arial"/>
+          <w:color w:val="222222"/>
+          <w:sz w:val="21"/>
+          <w:szCs w:val="21"/>
+          <w:shd w:val="clear" w:color="auto" w:fill="FFFFFF"/>
+        </w:rPr>
+      </w:pPr>
+    </w:p>
+    <w:p>
+      <w:pPr>
+        <w:rPr>
+          <w:rFonts w:ascii="Arial" w:hAnsi="Arial"/>
+          <w:color w:val="222222"/>
+          <w:sz w:val="21"/>
+          <w:szCs w:val="21"/>
+          <w:shd w:val="clear" w:color="auto" w:fill="FFFFFF"/>
+        </w:rPr>
+      </w:pPr>
+    </w:p>
+    <w:p>
+      <w:pPr>
+        <w:rPr>
+          <w:rFonts w:ascii="Arial" w:hAnsi="Arial"/>
+          <w:color w:val="222222"/>
+          <w:sz w:val="21"/>
+          <w:szCs w:val="21"/>
+          <w:shd w:val="clear" w:color="auto" w:fill="FFFFFF"/>
+        </w:rPr>
+      </w:pPr>
+    </w:p>
+    <w:p>
+      <w:pPr>
+        <w:rPr>
+          <w:rFonts w:ascii="Arial" w:hAnsi="Arial"/>
+          <w:color w:val="222222"/>
+          <w:sz w:val="21"/>
+          <w:szCs w:val="21"/>
+          <w:shd w:val="clear" w:color="auto" w:fill="FFFFFF"/>
+        </w:rPr>
+      </w:pPr>
+    </w:p>
+    <w:p>
+      <w:pPr>
+        <w:rPr>
+          <w:rFonts w:ascii="Arial" w:hAnsi="Arial"/>
+          <w:color w:val="222222"/>
+          <w:sz w:val="21"/>
+          <w:szCs w:val="21"/>
+          <w:shd w:val="clear" w:color="auto" w:fill="FFFFFF"/>
+        </w:rPr>
+      </w:pPr>
+    </w:p>
+    <w:p>
+      <w:pPr>
+        <w:rPr>
+          <w:rFonts w:ascii="Arial" w:hAnsi="Arial"/>
+          <w:color w:val="222222"/>
+          <w:sz w:val="21"/>
+          <w:szCs w:val="21"/>
+          <w:shd w:val="clear" w:color="auto" w:fill="FFFFFF"/>
+        </w:rPr>
+      </w:pPr>
+    </w:p>
+    <w:p>
+      <w:pPr>
+        <w:rPr>
+          <w:rFonts w:ascii="Arial" w:hAnsi="Arial"/>
+          <w:color w:val="222222"/>
+          <w:sz w:val="21"/>
+          <w:szCs w:val="21"/>
+          <w:shd w:val="clear" w:color="auto" w:fill="FFFFFF"/>
+        </w:rPr>
+      </w:pPr>
+      <w:r>
+        <w:rPr>
+          <w:rFonts w:ascii="Arial" w:hAnsi="Arial"/>
+          <w:color w:val="222222"/>
+          <w:sz w:val="21"/>
+          <w:szCs w:val="21"/>
+          <w:shd w:val="clear" w:color="auto" w:fill="FFFFFF"/>
+        </w:rPr>
         <w:t xml:space="preserve"> </w:t>
       </w:r>
-      <w:r>
-        <w:rPr>
-          <w:rFonts w:ascii="Arial" w:hAnsi="Arial"/>
-          <w:color w:val="222222"/>
-          <w:sz w:val="21"/>
-          <w:szCs w:val="21"/>
-          <w:shd w:val="clear" w:color="auto" w:fill="FFFFFF"/>
-        </w:rPr>
-        <w:t>Widespread across Europe; found in many midland Irish coarse waters and at other dispar</w:t>
-      </w:r>
-      <w:r>
-        <w:rPr>
-          <w:rFonts w:ascii="Arial" w:hAnsi="Arial"/>
-          <w:color w:val="222222"/>
-          <w:sz w:val="21"/>
-          <w:szCs w:val="21"/>
-          <w:shd w:val="clear" w:color="auto" w:fill="FFFFFF"/>
-        </w:rPr>
-        <w:t>ate locations nationally.</w:t>
-      </w:r>
-    </w:p>
-    <w:bookmarkEnd w:id="0"/>
-    <w:p>
-      <w:pPr>
-        <w:rPr>
-          <w:rFonts w:ascii="Arial" w:hAnsi="Arial"/>
-          <w:color w:val="222222"/>
-          <w:sz w:val="21"/>
-          <w:szCs w:val="21"/>
-          <w:shd w:val="clear" w:color="auto" w:fill="FFFFFF"/>
-        </w:rPr>
-      </w:pPr>
-    </w:p>
-    <w:p>
-      <w:pPr>
-        <w:rPr>
-          <w:rFonts w:ascii="Arial" w:hAnsi="Arial"/>
-          <w:color w:val="222222"/>
-          <w:sz w:val="21"/>
-          <w:szCs w:val="21"/>
-          <w:shd w:val="clear" w:color="auto" w:fill="FFFFFF"/>
-        </w:rPr>
-      </w:pPr>
-    </w:p>
-    <w:p>
-      <w:pPr>
-        <w:rPr>
-          <w:rFonts w:ascii="Arial" w:hAnsi="Arial"/>
-          <w:color w:val="222222"/>
-          <w:sz w:val="21"/>
-          <w:szCs w:val="21"/>
-          <w:shd w:val="clear" w:color="auto" w:fill="FFFFFF"/>
-        </w:rPr>
-      </w:pPr>
     </w:p>
     <w:p>
       <w:pPr>

--- a/Text.docx
+++ b/Text.docx
@@ -1205,47 +1205,7 @@
           <w:szCs w:val="21"/>
           <w:shd w:val="clear" w:color="auto" w:fill="FFFFFF"/>
         </w:rPr>
-        <w:t xml:space="preserve">Angling access is provided at the bridges and in most cased extensive bank access is available </w:t>
-      </w:r>
-      <w:r>
-        <w:rPr>
-          <w:rFonts w:ascii="Arial" w:hAnsi="Arial"/>
-          <w:color w:val="222222"/>
-          <w:sz w:val="21"/>
-          <w:szCs w:val="21"/>
-          <w:shd w:val="clear" w:color="auto" w:fill="FFFFFF"/>
-        </w:rPr>
-        <w:t>upstream</w:t>
-      </w:r>
-      <w:r>
-        <w:rPr>
-          <w:rFonts w:ascii="Arial" w:hAnsi="Arial"/>
-          <w:color w:val="222222"/>
-          <w:sz w:val="21"/>
-          <w:szCs w:val="21"/>
-          <w:shd w:val="clear" w:color="auto" w:fill="FFFFFF"/>
-        </w:rPr>
-        <w:t xml:space="preserve"> and </w:t>
-      </w:r>
-      <w:r>
-        <w:rPr>
-          <w:rFonts w:ascii="Arial" w:hAnsi="Arial"/>
-          <w:color w:val="222222"/>
-          <w:sz w:val="21"/>
-          <w:szCs w:val="21"/>
-          <w:shd w:val="clear" w:color="auto" w:fill="FFFFFF"/>
-        </w:rPr>
-        <w:t>downstream</w:t>
-      </w:r>
-      <w:r>
-        <w:rPr>
-          <w:rFonts w:ascii="Arial" w:hAnsi="Arial"/>
-          <w:color w:val="222222"/>
-          <w:sz w:val="21"/>
-          <w:szCs w:val="21"/>
-          <w:shd w:val="clear" w:color="auto" w:fill="FFFFFF"/>
-        </w:rPr>
-        <w:t xml:space="preserve"> from the bridges. There are large stocks of pike in many locations throughout the length of the river with numerous hot spots. Pike of over 10kg are caught each season but the norm would be under 4kg.</w:t>
+        <w:t>Angling access is provided at the bridges and in most cased extensive bank access is available upstream and downstream from the bridges. There are large stocks of pike in many locations throughout the length of the river with numerous hot spots. Pike of over 10kg are caught each season but the norm would be under 4kg.</w:t>
       </w:r>
       <w:r>
         <w:rPr>
@@ -1842,6 +1802,80 @@
           <w:shd w:val="clear" w:color="auto" w:fill="FFFFFF"/>
         </w:rPr>
       </w:pPr>
+    </w:p>
+    <w:p>
+      <w:pPr>
+        <w:rPr>
+          <w:rFonts w:ascii="Arial" w:hAnsi="Arial"/>
+          <w:color w:val="222222"/>
+          <w:sz w:val="21"/>
+          <w:szCs w:val="21"/>
+          <w:shd w:val="clear" w:color="auto" w:fill="FFFFFF"/>
+        </w:rPr>
+      </w:pPr>
+      <w:r>
+        <w:rPr>
+          <w:rFonts w:ascii="Arial" w:hAnsi="Arial"/>
+          <w:color w:val="222222"/>
+          <w:sz w:val="21"/>
+          <w:szCs w:val="21"/>
+          <w:shd w:val="clear" w:color="auto" w:fill="FFFFFF"/>
+        </w:rPr>
+        <w:t>Midland Fishing</w:t>
+      </w:r>
+    </w:p>
+    <w:p>
+      <w:pPr>
+        <w:rPr>
+          <w:rFonts w:ascii="Arial" w:hAnsi="Arial"/>
+          <w:color w:val="222222"/>
+          <w:sz w:val="21"/>
+          <w:szCs w:val="21"/>
+          <w:shd w:val="clear" w:color="auto" w:fill="FFFFFF"/>
+        </w:rPr>
+      </w:pPr>
+      <w:r>
+        <w:rPr>
+          <w:rFonts w:ascii="Arial" w:hAnsi="Arial"/>
+          <w:color w:val="222222"/>
+          <w:sz w:val="21"/>
+          <w:szCs w:val="21"/>
+          <w:shd w:val="clear" w:color="auto" w:fill="FFFFFF"/>
+        </w:rPr>
+        <w:t>Ireland is recognised as being the outstanding fishing holiday destination in Europe. The vast variety and quality of fishing in Ireland makes it the perfect destination for your angling holiday.</w:t>
+      </w:r>
+      <w:r>
+        <w:rPr>
+          <w:rFonts w:ascii="Arial" w:hAnsi="Arial"/>
+          <w:color w:val="222222"/>
+          <w:sz w:val="21"/>
+          <w:szCs w:val="21"/>
+          <w:shd w:val="clear" w:color="auto" w:fill="FFFFFF"/>
+        </w:rPr>
+        <w:t xml:space="preserve"> One of the interesting directions for fishing trips is midland, where you can visit some amazing rivers and catch record pike or</w:t>
+      </w:r>
+      <w:r>
+        <w:rPr>
+          <w:rFonts w:ascii="Arial" w:hAnsi="Arial"/>
+          <w:color w:val="222222"/>
+          <w:sz w:val="21"/>
+          <w:szCs w:val="21"/>
+          <w:shd w:val="clear" w:color="auto" w:fill="FFFFFF"/>
+        </w:rPr>
+        <w:t xml:space="preserve"> amazing brown trout.</w:t>
+      </w:r>
+    </w:p>
+    <w:p>
+      <w:pPr>
+        <w:rPr>
+          <w:rFonts w:ascii="Arial" w:hAnsi="Arial"/>
+          <w:color w:val="222222"/>
+          <w:sz w:val="21"/>
+          <w:szCs w:val="21"/>
+          <w:shd w:val="clear" w:color="auto" w:fill="FFFFFF"/>
+          <w:lang w:val="pl-PL"/>
+        </w:rPr>
+      </w:pPr>
       <w:bookmarkStart w:id="0" w:name="_GoBack"/>
       <w:bookmarkEnd w:id="0"/>
     </w:p>
@@ -1853,158 +1887,197 @@
           <w:sz w:val="21"/>
           <w:szCs w:val="21"/>
           <w:shd w:val="clear" w:color="auto" w:fill="FFFFFF"/>
-        </w:rPr>
-      </w:pPr>
-    </w:p>
-    <w:p>
-      <w:pPr>
-        <w:rPr>
-          <w:rFonts w:ascii="Arial" w:hAnsi="Arial"/>
-          <w:color w:val="222222"/>
-          <w:sz w:val="21"/>
-          <w:szCs w:val="21"/>
-          <w:shd w:val="clear" w:color="auto" w:fill="FFFFFF"/>
-        </w:rPr>
-      </w:pPr>
-    </w:p>
-    <w:p>
-      <w:pPr>
-        <w:rPr>
-          <w:rFonts w:ascii="Arial" w:hAnsi="Arial"/>
-          <w:color w:val="222222"/>
-          <w:sz w:val="21"/>
-          <w:szCs w:val="21"/>
-          <w:shd w:val="clear" w:color="auto" w:fill="FFFFFF"/>
-        </w:rPr>
-      </w:pPr>
-    </w:p>
-    <w:p>
-      <w:pPr>
-        <w:rPr>
-          <w:rFonts w:ascii="Arial" w:hAnsi="Arial"/>
-          <w:color w:val="222222"/>
-          <w:sz w:val="21"/>
-          <w:szCs w:val="21"/>
-          <w:shd w:val="clear" w:color="auto" w:fill="FFFFFF"/>
-        </w:rPr>
-      </w:pPr>
-    </w:p>
-    <w:p>
-      <w:pPr>
-        <w:rPr>
-          <w:rFonts w:ascii="Arial" w:hAnsi="Arial"/>
-          <w:color w:val="222222"/>
-          <w:sz w:val="21"/>
-          <w:szCs w:val="21"/>
-          <w:shd w:val="clear" w:color="auto" w:fill="FFFFFF"/>
-        </w:rPr>
-      </w:pPr>
-    </w:p>
-    <w:p>
-      <w:pPr>
-        <w:rPr>
-          <w:rFonts w:ascii="Arial" w:hAnsi="Arial"/>
-          <w:color w:val="222222"/>
-          <w:sz w:val="21"/>
-          <w:szCs w:val="21"/>
-          <w:shd w:val="clear" w:color="auto" w:fill="FFFFFF"/>
-        </w:rPr>
-      </w:pPr>
-    </w:p>
-    <w:p>
-      <w:pPr>
-        <w:rPr>
-          <w:rFonts w:ascii="Arial" w:hAnsi="Arial"/>
-          <w:color w:val="222222"/>
-          <w:sz w:val="21"/>
-          <w:szCs w:val="21"/>
-          <w:shd w:val="clear" w:color="auto" w:fill="FFFFFF"/>
-        </w:rPr>
-      </w:pPr>
-    </w:p>
-    <w:p>
-      <w:pPr>
-        <w:rPr>
-          <w:rFonts w:ascii="Arial" w:hAnsi="Arial"/>
-          <w:color w:val="222222"/>
-          <w:sz w:val="21"/>
-          <w:szCs w:val="21"/>
-          <w:shd w:val="clear" w:color="auto" w:fill="FFFFFF"/>
-        </w:rPr>
-      </w:pPr>
-    </w:p>
-    <w:p>
-      <w:pPr>
-        <w:rPr>
-          <w:rFonts w:ascii="Arial" w:hAnsi="Arial"/>
-          <w:color w:val="222222"/>
-          <w:sz w:val="21"/>
-          <w:szCs w:val="21"/>
-          <w:shd w:val="clear" w:color="auto" w:fill="FFFFFF"/>
-        </w:rPr>
-      </w:pPr>
-    </w:p>
-    <w:p>
-      <w:pPr>
-        <w:rPr>
-          <w:rFonts w:ascii="Arial" w:hAnsi="Arial"/>
-          <w:color w:val="222222"/>
-          <w:sz w:val="21"/>
-          <w:szCs w:val="21"/>
-          <w:shd w:val="clear" w:color="auto" w:fill="FFFFFF"/>
-        </w:rPr>
-      </w:pPr>
-    </w:p>
-    <w:p>
-      <w:pPr>
-        <w:rPr>
-          <w:rFonts w:ascii="Arial" w:hAnsi="Arial"/>
-          <w:color w:val="222222"/>
-          <w:sz w:val="21"/>
-          <w:szCs w:val="21"/>
-          <w:shd w:val="clear" w:color="auto" w:fill="FFFFFF"/>
-        </w:rPr>
-      </w:pPr>
-    </w:p>
-    <w:p>
-      <w:pPr>
-        <w:rPr>
-          <w:rFonts w:ascii="Arial" w:hAnsi="Arial"/>
-          <w:color w:val="222222"/>
-          <w:sz w:val="21"/>
-          <w:szCs w:val="21"/>
-          <w:shd w:val="clear" w:color="auto" w:fill="FFFFFF"/>
-        </w:rPr>
-      </w:pPr>
-    </w:p>
-    <w:p>
-      <w:pPr>
-        <w:rPr>
-          <w:rFonts w:ascii="Arial" w:hAnsi="Arial"/>
-          <w:color w:val="222222"/>
-          <w:sz w:val="21"/>
-          <w:szCs w:val="21"/>
-          <w:shd w:val="clear" w:color="auto" w:fill="FFFFFF"/>
-        </w:rPr>
-      </w:pPr>
-    </w:p>
-    <w:p>
-      <w:pPr>
-        <w:rPr>
-          <w:rFonts w:ascii="Arial" w:hAnsi="Arial"/>
-          <w:color w:val="222222"/>
-          <w:sz w:val="21"/>
-          <w:szCs w:val="21"/>
-          <w:shd w:val="clear" w:color="auto" w:fill="FFFFFF"/>
-        </w:rPr>
-      </w:pPr>
-      <w:r>
-        <w:rPr>
-          <w:rFonts w:ascii="Arial" w:hAnsi="Arial"/>
-          <w:color w:val="222222"/>
-          <w:sz w:val="21"/>
-          <w:szCs w:val="21"/>
-          <w:shd w:val="clear" w:color="auto" w:fill="FFFFFF"/>
+          <w:lang w:val="pl-PL"/>
+        </w:rPr>
+      </w:pPr>
+    </w:p>
+    <w:p>
+      <w:pPr>
+        <w:rPr>
+          <w:rFonts w:ascii="Arial" w:hAnsi="Arial"/>
+          <w:color w:val="222222"/>
+          <w:sz w:val="21"/>
+          <w:szCs w:val="21"/>
+          <w:shd w:val="clear" w:color="auto" w:fill="FFFFFF"/>
+          <w:lang w:val="pl-PL"/>
+        </w:rPr>
+      </w:pPr>
+    </w:p>
+    <w:p>
+      <w:pPr>
+        <w:rPr>
+          <w:rFonts w:ascii="Arial" w:hAnsi="Arial"/>
+          <w:color w:val="222222"/>
+          <w:sz w:val="21"/>
+          <w:szCs w:val="21"/>
+          <w:shd w:val="clear" w:color="auto" w:fill="FFFFFF"/>
+          <w:lang w:val="pl-PL"/>
+        </w:rPr>
+      </w:pPr>
+    </w:p>
+    <w:p>
+      <w:pPr>
+        <w:rPr>
+          <w:rFonts w:ascii="Arial" w:hAnsi="Arial"/>
+          <w:color w:val="222222"/>
+          <w:sz w:val="21"/>
+          <w:szCs w:val="21"/>
+          <w:shd w:val="clear" w:color="auto" w:fill="FFFFFF"/>
+          <w:lang w:val="pl-PL"/>
+        </w:rPr>
+      </w:pPr>
+    </w:p>
+    <w:p>
+      <w:pPr>
+        <w:rPr>
+          <w:rFonts w:ascii="Arial" w:hAnsi="Arial"/>
+          <w:color w:val="222222"/>
+          <w:sz w:val="21"/>
+          <w:szCs w:val="21"/>
+          <w:shd w:val="clear" w:color="auto" w:fill="FFFFFF"/>
+          <w:lang w:val="pl-PL"/>
+        </w:rPr>
+      </w:pPr>
+    </w:p>
+    <w:p>
+      <w:pPr>
+        <w:rPr>
+          <w:rFonts w:ascii="Arial" w:hAnsi="Arial"/>
+          <w:color w:val="222222"/>
+          <w:sz w:val="21"/>
+          <w:szCs w:val="21"/>
+          <w:shd w:val="clear" w:color="auto" w:fill="FFFFFF"/>
+          <w:lang w:val="pl-PL"/>
+        </w:rPr>
+      </w:pPr>
+    </w:p>
+    <w:p>
+      <w:pPr>
+        <w:rPr>
+          <w:rFonts w:ascii="Arial" w:hAnsi="Arial"/>
+          <w:color w:val="222222"/>
+          <w:sz w:val="21"/>
+          <w:szCs w:val="21"/>
+          <w:shd w:val="clear" w:color="auto" w:fill="FFFFFF"/>
+          <w:lang w:val="pl-PL"/>
+        </w:rPr>
+      </w:pPr>
+    </w:p>
+    <w:p>
+      <w:pPr>
+        <w:rPr>
+          <w:rFonts w:ascii="Arial" w:hAnsi="Arial"/>
+          <w:color w:val="222222"/>
+          <w:sz w:val="21"/>
+          <w:szCs w:val="21"/>
+          <w:shd w:val="clear" w:color="auto" w:fill="FFFFFF"/>
+          <w:lang w:val="pl-PL"/>
+        </w:rPr>
+      </w:pPr>
+    </w:p>
+    <w:p>
+      <w:pPr>
+        <w:rPr>
+          <w:rFonts w:ascii="Arial" w:hAnsi="Arial"/>
+          <w:color w:val="222222"/>
+          <w:sz w:val="21"/>
+          <w:szCs w:val="21"/>
+          <w:shd w:val="clear" w:color="auto" w:fill="FFFFFF"/>
+          <w:lang w:val="pl-PL"/>
+        </w:rPr>
+      </w:pPr>
+    </w:p>
+    <w:p>
+      <w:pPr>
+        <w:rPr>
+          <w:rFonts w:ascii="Arial" w:hAnsi="Arial"/>
+          <w:color w:val="222222"/>
+          <w:sz w:val="21"/>
+          <w:szCs w:val="21"/>
+          <w:shd w:val="clear" w:color="auto" w:fill="FFFFFF"/>
+          <w:lang w:val="pl-PL"/>
+        </w:rPr>
+      </w:pPr>
+    </w:p>
+    <w:p>
+      <w:pPr>
+        <w:rPr>
+          <w:rFonts w:ascii="Arial" w:hAnsi="Arial"/>
+          <w:color w:val="222222"/>
+          <w:sz w:val="21"/>
+          <w:szCs w:val="21"/>
+          <w:shd w:val="clear" w:color="auto" w:fill="FFFFFF"/>
+          <w:lang w:val="pl-PL"/>
+        </w:rPr>
+      </w:pPr>
+    </w:p>
+    <w:p>
+      <w:pPr>
+        <w:rPr>
+          <w:rFonts w:ascii="Arial" w:hAnsi="Arial"/>
+          <w:color w:val="222222"/>
+          <w:sz w:val="21"/>
+          <w:szCs w:val="21"/>
+          <w:shd w:val="clear" w:color="auto" w:fill="FFFFFF"/>
+          <w:lang w:val="pl-PL"/>
+        </w:rPr>
+      </w:pPr>
+    </w:p>
+    <w:p>
+      <w:pPr>
+        <w:rPr>
+          <w:rFonts w:ascii="Arial" w:hAnsi="Arial"/>
+          <w:color w:val="222222"/>
+          <w:sz w:val="21"/>
+          <w:szCs w:val="21"/>
+          <w:shd w:val="clear" w:color="auto" w:fill="FFFFFF"/>
+          <w:lang w:val="pl-PL"/>
+        </w:rPr>
+      </w:pPr>
+    </w:p>
+    <w:p>
+      <w:pPr>
+        <w:rPr>
+          <w:rFonts w:ascii="Arial" w:hAnsi="Arial"/>
+          <w:color w:val="222222"/>
+          <w:sz w:val="21"/>
+          <w:szCs w:val="21"/>
+          <w:shd w:val="clear" w:color="auto" w:fill="FFFFFF"/>
+          <w:lang w:val="pl-PL"/>
+        </w:rPr>
+      </w:pPr>
+    </w:p>
+    <w:p>
+      <w:pPr>
+        <w:rPr>
+          <w:rFonts w:ascii="Arial" w:hAnsi="Arial"/>
+          <w:color w:val="222222"/>
+          <w:sz w:val="21"/>
+          <w:szCs w:val="21"/>
+          <w:shd w:val="clear" w:color="auto" w:fill="FFFFFF"/>
+          <w:lang w:val="pl-PL"/>
+        </w:rPr>
+      </w:pPr>
+    </w:p>
+    <w:p>
+      <w:pPr>
+        <w:rPr>
+          <w:rFonts w:ascii="Arial" w:hAnsi="Arial"/>
+          <w:color w:val="222222"/>
+          <w:sz w:val="21"/>
+          <w:szCs w:val="21"/>
+          <w:shd w:val="clear" w:color="auto" w:fill="FFFFFF"/>
+          <w:lang w:val="pl-PL"/>
+        </w:rPr>
+      </w:pPr>
+      <w:r>
+        <w:rPr>
+          <w:rFonts w:ascii="Arial" w:hAnsi="Arial"/>
+          <w:color w:val="222222"/>
+          <w:sz w:val="21"/>
+          <w:szCs w:val="21"/>
+          <w:shd w:val="clear" w:color="auto" w:fill="FFFFFF"/>
+          <w:lang w:val="pl-PL"/>
         </w:rPr>
         <w:t xml:space="preserve"> </w:t>
       </w:r>
@@ -2017,65 +2090,77 @@
           <w:sz w:val="21"/>
           <w:szCs w:val="21"/>
           <w:shd w:val="clear" w:color="auto" w:fill="FFFFFF"/>
-        </w:rPr>
-      </w:pPr>
-    </w:p>
-    <w:p>
-      <w:pPr>
-        <w:rPr>
-          <w:rFonts w:ascii="Arial" w:hAnsi="Arial"/>
-          <w:color w:val="222222"/>
-          <w:sz w:val="21"/>
-          <w:szCs w:val="21"/>
-          <w:shd w:val="clear" w:color="auto" w:fill="FFFFFF"/>
-        </w:rPr>
-      </w:pPr>
-    </w:p>
-    <w:p>
-      <w:pPr>
-        <w:rPr>
-          <w:rFonts w:ascii="Arial" w:hAnsi="Arial"/>
-          <w:color w:val="222222"/>
-          <w:sz w:val="21"/>
-          <w:szCs w:val="21"/>
-          <w:shd w:val="clear" w:color="auto" w:fill="FFFFFF"/>
-        </w:rPr>
-      </w:pPr>
-    </w:p>
-    <w:p>
-      <w:pPr>
-        <w:rPr>
-          <w:rFonts w:ascii="Arial" w:hAnsi="Arial"/>
-          <w:color w:val="222222"/>
-          <w:sz w:val="21"/>
-          <w:szCs w:val="21"/>
-          <w:shd w:val="clear" w:color="auto" w:fill="FFFFFF"/>
-        </w:rPr>
-      </w:pPr>
-    </w:p>
-    <w:p>
-      <w:pPr>
-        <w:rPr>
-          <w:rFonts w:ascii="Arial" w:hAnsi="Arial"/>
-          <w:color w:val="222222"/>
-          <w:sz w:val="21"/>
-          <w:szCs w:val="21"/>
-          <w:shd w:val="clear" w:color="auto" w:fill="FFFFFF"/>
-        </w:rPr>
-      </w:pPr>
-    </w:p>
-    <w:p>
-      <w:pPr>
-        <w:rPr>
-          <w:rFonts w:ascii="Arial" w:hAnsi="Arial"/>
-          <w:color w:val="222222"/>
-          <w:sz w:val="21"/>
-          <w:szCs w:val="21"/>
-          <w:shd w:val="clear" w:color="auto" w:fill="FFFFFF"/>
-        </w:rPr>
-      </w:pPr>
-    </w:p>
-    <w:p/>
+          <w:lang w:val="pl-PL"/>
+        </w:rPr>
+      </w:pPr>
+    </w:p>
+    <w:p>
+      <w:pPr>
+        <w:rPr>
+          <w:rFonts w:ascii="Arial" w:hAnsi="Arial"/>
+          <w:color w:val="222222"/>
+          <w:sz w:val="21"/>
+          <w:szCs w:val="21"/>
+          <w:shd w:val="clear" w:color="auto" w:fill="FFFFFF"/>
+          <w:lang w:val="pl-PL"/>
+        </w:rPr>
+      </w:pPr>
+    </w:p>
+    <w:p>
+      <w:pPr>
+        <w:rPr>
+          <w:rFonts w:ascii="Arial" w:hAnsi="Arial"/>
+          <w:color w:val="222222"/>
+          <w:sz w:val="21"/>
+          <w:szCs w:val="21"/>
+          <w:shd w:val="clear" w:color="auto" w:fill="FFFFFF"/>
+          <w:lang w:val="pl-PL"/>
+        </w:rPr>
+      </w:pPr>
+    </w:p>
+    <w:p>
+      <w:pPr>
+        <w:rPr>
+          <w:rFonts w:ascii="Arial" w:hAnsi="Arial"/>
+          <w:color w:val="222222"/>
+          <w:sz w:val="21"/>
+          <w:szCs w:val="21"/>
+          <w:shd w:val="clear" w:color="auto" w:fill="FFFFFF"/>
+          <w:lang w:val="pl-PL"/>
+        </w:rPr>
+      </w:pPr>
+    </w:p>
+    <w:p>
+      <w:pPr>
+        <w:rPr>
+          <w:rFonts w:ascii="Arial" w:hAnsi="Arial"/>
+          <w:color w:val="222222"/>
+          <w:sz w:val="21"/>
+          <w:szCs w:val="21"/>
+          <w:shd w:val="clear" w:color="auto" w:fill="FFFFFF"/>
+          <w:lang w:val="pl-PL"/>
+        </w:rPr>
+      </w:pPr>
+    </w:p>
+    <w:p>
+      <w:pPr>
+        <w:rPr>
+          <w:rFonts w:ascii="Arial" w:hAnsi="Arial"/>
+          <w:color w:val="222222"/>
+          <w:sz w:val="21"/>
+          <w:szCs w:val="21"/>
+          <w:shd w:val="clear" w:color="auto" w:fill="FFFFFF"/>
+          <w:lang w:val="pl-PL"/>
+        </w:rPr>
+      </w:pPr>
+    </w:p>
+    <w:p>
+      <w:pPr>
+        <w:rPr>
+          <w:lang w:val="pl-PL"/>
+        </w:rPr>
+      </w:pPr>
+    </w:p>
     <w:sectPr>
       <w:pgSz w:w="11906" w:h="16838"/>
       <w:pgMar w:top="1440" w:right="1440" w:bottom="1440" w:left="1440" w:header="708" w:footer="708" w:gutter="0"/>
